--- a/LSAdjust/通讯程序说明文档.docx
+++ b/LSAdjust/通讯程序说明文档.docx
@@ -127,14 +127,14 @@
         <w:rPr>
           <w:rFonts w:hint="eastAsia"/>
         </w:rPr>
-        <w:t>决出获胜</w:t>
+        <w:t>决出获</w:t>
       </w:r>
       <w:proofErr w:type="gramEnd"/>
       <w:r>
         <w:rPr>
           <w:rFonts w:hint="eastAsia"/>
         </w:rPr>
-        <w:t>者。</w:t>
+        <w:t>胜者。</w:t>
       </w:r>
     </w:p>
     <w:p>
@@ -476,9 +476,6 @@
       <w:pPr>
         <w:pStyle w:val="a3"/>
         <w:ind w:left="420" w:firstLineChars="0" w:firstLine="0"/>
-        <w:rPr>
-          <w:rFonts w:hint="eastAsia"/>
-        </w:rPr>
       </w:pPr>
       <w:r>
         <w:rPr>
@@ -489,7 +486,7 @@
         <mc:AlternateContent>
           <mc:Choice Requires="wps">
             <w:drawing>
-              <wp:anchor distT="0" distB="0" distL="114300" distR="114300" simplePos="0" relativeHeight="251663360" behindDoc="0" locked="0" layoutInCell="1" allowOverlap="1" wp14:anchorId="62391D1F" wp14:editId="3DB36390">
+              <wp:anchor distT="0" distB="0" distL="114300" distR="114300" simplePos="0" relativeHeight="251638784" behindDoc="0" locked="0" layoutInCell="1" allowOverlap="1" wp14:anchorId="62391D1F" wp14:editId="1230A4DB">
                 <wp:simplePos x="0" y="0"/>
                 <wp:positionH relativeFrom="margin">
                   <wp:posOffset>2430780</wp:posOffset>
@@ -572,7 +569,7 @@
           </mc:Choice>
           <mc:Fallback>
             <w:pict>
-              <v:rect w14:anchorId="62391D1F" id="矩形 7" o:spid="_x0000_s1026" style="position:absolute;left:0;text-align:left;margin-left:191.4pt;margin-top:185.4pt;width:42pt;height:24.6pt;z-index:251663360;visibility:visible;mso-wrap-style:square;mso-width-percent:0;mso-height-percent:0;mso-wrap-distance-left:9pt;mso-wrap-distance-top:0;mso-wrap-distance-right:9pt;mso-wrap-distance-bottom:0;mso-position-horizontal:absolute;mso-position-horizontal-relative:margin;mso-position-vertical:absolute;mso-position-vertical-relative:text;mso-width-percent:0;mso-height-percent:0;mso-width-relative:margin;mso-height-relative:margin;v-text-anchor:middle" o:gfxdata="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" fillcolor="#4472c4 [3204]" strokecolor="#1f3763 [1604]" strokeweight="1pt">
+              <v:rect w14:anchorId="62391D1F" id="矩形 7" o:spid="_x0000_s1026" style="position:absolute;left:0;text-align:left;margin-left:191.4pt;margin-top:185.4pt;width:42pt;height:24.6pt;z-index:251638784;visibility:visible;mso-wrap-style:square;mso-width-percent:0;mso-height-percent:0;mso-wrap-distance-left:9pt;mso-wrap-distance-top:0;mso-wrap-distance-right:9pt;mso-wrap-distance-bottom:0;mso-position-horizontal:absolute;mso-position-horizontal-relative:margin;mso-position-vertical:absolute;mso-position-vertical-relative:text;mso-width-percent:0;mso-height-percent:0;mso-width-relative:margin;mso-height-relative:margin;v-text-anchor:middle" o:gfxdata="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" fillcolor="#4472c4 [3204]" strokecolor="#1f3763 [1604]" strokeweight="1pt">
                 <v:textbox>
                   <w:txbxContent>
                     <w:p>
@@ -608,7 +605,7 @@
         <mc:AlternateContent>
           <mc:Choice Requires="wps">
             <w:drawing>
-              <wp:anchor distT="0" distB="0" distL="114300" distR="114300" simplePos="0" relativeHeight="251667456" behindDoc="0" locked="0" layoutInCell="1" allowOverlap="1" wp14:anchorId="436F54DA" wp14:editId="58547E0E">
+              <wp:anchor distT="0" distB="0" distL="114300" distR="114300" simplePos="0" relativeHeight="251642880" behindDoc="0" locked="0" layoutInCell="1" allowOverlap="1" wp14:anchorId="436F54DA" wp14:editId="6F311E34">
                 <wp:simplePos x="0" y="0"/>
                 <wp:positionH relativeFrom="column">
                   <wp:posOffset>4343400</wp:posOffset>
@@ -691,7 +688,7 @@
           </mc:Choice>
           <mc:Fallback>
             <w:pict>
-              <v:rect w14:anchorId="436F54DA" id="矩形 9" o:spid="_x0000_s1027" style="position:absolute;left:0;text-align:left;margin-left:342pt;margin-top:184.8pt;width:45pt;height:27.6pt;z-index:251667456;visibility:visible;mso-wrap-style:square;mso-width-percent:0;mso-height-percent:0;mso-wrap-distance-left:9pt;mso-wrap-distance-top:0;mso-wrap-distance-right:9pt;mso-wrap-distance-bottom:0;mso-position-horizontal:absolute;mso-position-horizontal-relative:text;mso-position-vertical:absolute;mso-position-vertical-relative:text;mso-width-percent:0;mso-height-percent:0;mso-width-relative:margin;mso-height-relative:margin;v-text-anchor:middle" o:gfxdata="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" fillcolor="#4472c4 [3204]" strokecolor="#1f3763 [1604]" strokeweight="1pt">
+              <v:rect w14:anchorId="436F54DA" id="矩形 9" o:spid="_x0000_s1027" style="position:absolute;left:0;text-align:left;margin-left:342pt;margin-top:184.8pt;width:45pt;height:27.6pt;z-index:251642880;visibility:visible;mso-wrap-style:square;mso-width-percent:0;mso-height-percent:0;mso-wrap-distance-left:9pt;mso-wrap-distance-top:0;mso-wrap-distance-right:9pt;mso-wrap-distance-bottom:0;mso-position-horizontal:absolute;mso-position-horizontal-relative:text;mso-position-vertical:absolute;mso-position-vertical-relative:text;mso-width-percent:0;mso-height-percent:0;mso-width-relative:margin;mso-height-relative:margin;v-text-anchor:middle" o:gfxdata="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" fillcolor="#4472c4 [3204]" strokecolor="#1f3763 [1604]" strokeweight="1pt">
                 <v:textbox>
                   <w:txbxContent>
                     <w:p>
@@ -726,7 +723,7 @@
         <mc:AlternateContent>
           <mc:Choice Requires="wps">
             <w:drawing>
-              <wp:anchor distT="0" distB="0" distL="114300" distR="114300" simplePos="0" relativeHeight="251665408" behindDoc="0" locked="0" layoutInCell="1" allowOverlap="1" wp14:anchorId="64B5EAA9" wp14:editId="7136ED50">
+              <wp:anchor distT="0" distB="0" distL="114300" distR="114300" simplePos="0" relativeHeight="251640832" behindDoc="0" locked="0" layoutInCell="1" allowOverlap="1" wp14:anchorId="64B5EAA9" wp14:editId="4A609705">
                 <wp:simplePos x="0" y="0"/>
                 <wp:positionH relativeFrom="column">
                   <wp:posOffset>3375660</wp:posOffset>
@@ -809,7 +806,7 @@
           </mc:Choice>
           <mc:Fallback>
             <w:pict>
-              <v:rect w14:anchorId="64B5EAA9" id="矩形 8" o:spid="_x0000_s1028" style="position:absolute;left:0;text-align:left;margin-left:265.8pt;margin-top:184.2pt;width:43.8pt;height:26.4pt;z-index:251665408;visibility:visible;mso-wrap-style:square;mso-width-percent:0;mso-height-percent:0;mso-wrap-distance-left:9pt;mso-wrap-distance-top:0;mso-wrap-distance-right:9pt;mso-wrap-distance-bottom:0;mso-position-horizontal:absolute;mso-position-horizontal-relative:text;mso-position-vertical:absolute;mso-position-vertical-relative:text;mso-width-percent:0;mso-height-percent:0;mso-width-relative:margin;mso-height-relative:margin;v-text-anchor:middle" o:gfxdata="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" fillcolor="#4472c4 [3204]" strokecolor="#1f3763 [1604]" strokeweight="1pt">
+              <v:rect w14:anchorId="64B5EAA9" id="矩形 8" o:spid="_x0000_s1028" style="position:absolute;left:0;text-align:left;margin-left:265.8pt;margin-top:184.2pt;width:43.8pt;height:26.4pt;z-index:251640832;visibility:visible;mso-wrap-style:square;mso-width-percent:0;mso-height-percent:0;mso-wrap-distance-left:9pt;mso-wrap-distance-top:0;mso-wrap-distance-right:9pt;mso-wrap-distance-bottom:0;mso-position-horizontal:absolute;mso-position-horizontal-relative:text;mso-position-vertical:absolute;mso-position-vertical-relative:text;mso-width-percent:0;mso-height-percent:0;mso-width-relative:margin;mso-height-relative:margin;v-text-anchor:middle" o:gfxdata="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" fillcolor="#4472c4 [3204]" strokecolor="#1f3763 [1604]" strokeweight="1pt">
                 <v:textbox>
                   <w:txbxContent>
                     <w:p>
@@ -844,7 +841,7 @@
         <mc:AlternateContent>
           <mc:Choice Requires="wps">
             <w:drawing>
-              <wp:anchor distT="0" distB="0" distL="114300" distR="114300" simplePos="0" relativeHeight="251661312" behindDoc="0" locked="0" layoutInCell="1" allowOverlap="1" wp14:anchorId="62DD5A7A" wp14:editId="3DE46FDA">
+              <wp:anchor distT="0" distB="0" distL="114300" distR="114300" simplePos="0" relativeHeight="251636736" behindDoc="0" locked="0" layoutInCell="1" allowOverlap="1" wp14:anchorId="62DD5A7A" wp14:editId="768E6478">
                 <wp:simplePos x="0" y="0"/>
                 <wp:positionH relativeFrom="column">
                   <wp:posOffset>1493520</wp:posOffset>
@@ -927,7 +924,7 @@
           </mc:Choice>
           <mc:Fallback>
             <w:pict>
-              <v:rect w14:anchorId="62DD5A7A" id="矩形 6" o:spid="_x0000_s1029" style="position:absolute;left:0;text-align:left;margin-left:117.6pt;margin-top:186pt;width:42.6pt;height:26.4pt;z-index:251661312;visibility:visible;mso-wrap-style:square;mso-width-percent:0;mso-height-percent:0;mso-wrap-distance-left:9pt;mso-wrap-distance-top:0;mso-wrap-distance-right:9pt;mso-wrap-distance-bottom:0;mso-position-horizontal:absolute;mso-position-horizontal-relative:text;mso-position-vertical:absolute;mso-position-vertical-relative:text;mso-width-percent:0;mso-height-percent:0;mso-width-relative:margin;mso-height-relative:margin;v-text-anchor:middle" o:gfxdata="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" fillcolor="#4472c4 [3204]" strokecolor="#1f3763 [1604]" strokeweight="1pt">
+              <v:rect w14:anchorId="62DD5A7A" id="矩形 6" o:spid="_x0000_s1029" style="position:absolute;left:0;text-align:left;margin-left:117.6pt;margin-top:186pt;width:42.6pt;height:26.4pt;z-index:251636736;visibility:visible;mso-wrap-style:square;mso-width-percent:0;mso-height-percent:0;mso-wrap-distance-left:9pt;mso-wrap-distance-top:0;mso-wrap-distance-right:9pt;mso-wrap-distance-bottom:0;mso-position-horizontal:absolute;mso-position-horizontal-relative:text;mso-position-vertical:absolute;mso-position-vertical-relative:text;mso-width-percent:0;mso-height-percent:0;mso-width-relative:margin;mso-height-relative:margin;v-text-anchor:middle" o:gfxdata="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" fillcolor="#4472c4 [3204]" strokecolor="#1f3763 [1604]" strokeweight="1pt">
                 <v:textbox>
                   <w:txbxContent>
                     <w:p>
@@ -962,7 +959,7 @@
         <mc:AlternateContent>
           <mc:Choice Requires="wps">
             <w:drawing>
-              <wp:anchor distT="0" distB="0" distL="114300" distR="114300" simplePos="0" relativeHeight="251659264" behindDoc="0" locked="0" layoutInCell="1" allowOverlap="1" wp14:anchorId="7FDB142D" wp14:editId="0DF0F3C4">
+              <wp:anchor distT="0" distB="0" distL="114300" distR="114300" simplePos="0" relativeHeight="251634688" behindDoc="0" locked="0" layoutInCell="1" allowOverlap="1" wp14:anchorId="7FDB142D" wp14:editId="4FB13EA3">
                 <wp:simplePos x="0" y="0"/>
                 <wp:positionH relativeFrom="column">
                   <wp:posOffset>548640</wp:posOffset>
@@ -1045,7 +1042,7 @@
           </mc:Choice>
           <mc:Fallback>
             <w:pict>
-              <v:rect w14:anchorId="7FDB142D" id="矩形 5" o:spid="_x0000_s1030" style="position:absolute;left:0;text-align:left;margin-left:43.2pt;margin-top:184.2pt;width:42pt;height:27pt;z-index:251659264;visibility:visible;mso-wrap-style:square;mso-width-percent:0;mso-height-percent:0;mso-wrap-distance-left:9pt;mso-wrap-distance-top:0;mso-wrap-distance-right:9pt;mso-wrap-distance-bottom:0;mso-position-horizontal:absolute;mso-position-horizontal-relative:text;mso-position-vertical:absolute;mso-position-vertical-relative:text;mso-width-percent:0;mso-height-percent:0;mso-width-relative:margin;mso-height-relative:margin;v-text-anchor:middle" o:gfxdata="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" fillcolor="#4472c4 [3204]" strokecolor="#1f3763 [1604]" strokeweight="1pt">
+              <v:rect w14:anchorId="7FDB142D" id="矩形 5" o:spid="_x0000_s1030" style="position:absolute;left:0;text-align:left;margin-left:43.2pt;margin-top:184.2pt;width:42pt;height:27pt;z-index:251634688;visibility:visible;mso-wrap-style:square;mso-width-percent:0;mso-height-percent:0;mso-wrap-distance-left:9pt;mso-wrap-distance-top:0;mso-wrap-distance-right:9pt;mso-wrap-distance-bottom:0;mso-position-horizontal:absolute;mso-position-horizontal-relative:text;mso-position-vertical:absolute;mso-position-vertical-relative:text;mso-width-percent:0;mso-height-percent:0;mso-width-relative:margin;mso-height-relative:margin;v-text-anchor:middle" o:gfxdata="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" fillcolor="#4472c4 [3204]" strokecolor="#1f3763 [1604]" strokeweight="1pt">
                 <v:textbox>
                   <w:txbxContent>
                     <w:p>
@@ -1080,7 +1077,7 @@
         <mc:AlternateContent>
           <mc:Choice Requires="wps">
             <w:drawing>
-              <wp:anchor distT="0" distB="0" distL="114300" distR="114300" simplePos="0" relativeHeight="251658239" behindDoc="0" locked="0" layoutInCell="1" allowOverlap="1" wp14:anchorId="3202B015" wp14:editId="1DB40DC4">
+              <wp:anchor distT="0" distB="0" distL="114300" distR="114300" simplePos="0" relativeHeight="251633663" behindDoc="0" locked="0" layoutInCell="1" allowOverlap="1" wp14:anchorId="3202B015" wp14:editId="5DBCD48C">
                 <wp:simplePos x="0" y="0"/>
                 <wp:positionH relativeFrom="margin">
                   <wp:posOffset>-99060</wp:posOffset>
@@ -1143,8 +1140,6 @@
                             <w:r>
                               <w:t>serlist</w:t>
                             </w:r>
-                            <w:bookmarkStart w:id="0" w:name="_GoBack"/>
-                            <w:bookmarkEnd w:id="0"/>
                             <w:proofErr w:type="spellEnd"/>
                           </w:p>
                         </w:txbxContent>
@@ -1169,7 +1164,7 @@
           </mc:Choice>
           <mc:Fallback>
             <w:pict>
-              <v:rect w14:anchorId="3202B015" id="矩形 14" o:spid="_x0000_s1031" style="position:absolute;left:0;text-align:left;margin-left:-7.8pt;margin-top:168pt;width:458.4pt;height:57.6pt;z-index:251658239;visibility:visible;mso-wrap-style:square;mso-width-percent:0;mso-height-percent:0;mso-wrap-distance-left:9pt;mso-wrap-distance-top:0;mso-wrap-distance-right:9pt;mso-wrap-distance-bottom:0;mso-position-horizontal:absolute;mso-position-horizontal-relative:margin;mso-position-vertical:absolute;mso-position-vertical-relative:text;mso-width-percent:0;mso-height-percent:0;mso-width-relative:margin;mso-height-relative:margin;v-text-anchor:middle" o:gfxdata="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" fillcolor="#4472c4 [3204]" strokecolor="#1f3763 [1604]" strokeweight="1pt">
+              <v:rect w14:anchorId="3202B015" id="矩形 14" o:spid="_x0000_s1031" style="position:absolute;left:0;text-align:left;margin-left:-7.8pt;margin-top:168pt;width:458.4pt;height:57.6pt;z-index:251633663;visibility:visible;mso-wrap-style:square;mso-width-percent:0;mso-height-percent:0;mso-wrap-distance-left:9pt;mso-wrap-distance-top:0;mso-wrap-distance-right:9pt;mso-wrap-distance-bottom:0;mso-position-horizontal:absolute;mso-position-horizontal-relative:margin;mso-position-vertical:absolute;mso-position-vertical-relative:text;mso-width-percent:0;mso-height-percent:0;mso-width-relative:margin;mso-height-relative:margin;v-text-anchor:middle" o:gfxdata="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" fillcolor="#4472c4 [3204]" strokecolor="#1f3763 [1604]" strokeweight="1pt">
                 <v:fill opacity="32896f"/>
                 <v:textbox>
                   <w:txbxContent>
@@ -1187,8 +1182,6 @@
                       <w:r>
                         <w:t>serlist</w:t>
                       </w:r>
-                      <w:bookmarkStart w:id="1" w:name="_GoBack"/>
-                      <w:bookmarkEnd w:id="1"/>
                       <w:proofErr w:type="spellEnd"/>
                     </w:p>
                   </w:txbxContent>
@@ -1207,7 +1200,7 @@
         <mc:AlternateContent>
           <mc:Choice Requires="wps">
             <w:drawing>
-              <wp:anchor distT="0" distB="0" distL="114300" distR="114300" simplePos="0" relativeHeight="251671552" behindDoc="0" locked="0" layoutInCell="1" allowOverlap="1" wp14:anchorId="6CE24196" wp14:editId="0578CEDF">
+              <wp:anchor distT="0" distB="0" distL="114300" distR="114300" simplePos="0" relativeHeight="251646976" behindDoc="0" locked="0" layoutInCell="1" allowOverlap="1" wp14:anchorId="6CE24196" wp14:editId="3032D6D4">
                 <wp:simplePos x="0" y="0"/>
                 <wp:positionH relativeFrom="column">
                   <wp:posOffset>3497580</wp:posOffset>
@@ -1259,11 +1252,11 @@
           </mc:Choice>
           <mc:Fallback>
             <w:pict>
-              <v:shapetype w14:anchorId="7654A563" id="_x0000_t32" coordsize="21600,21600" o:spt="32" o:oned="t" path="m,l21600,21600e" filled="f">
+              <v:shapetype w14:anchorId="78BBA427" id="_x0000_t32" coordsize="21600,21600" o:spt="32" o:oned="t" path="m,l21600,21600e" filled="f">
                 <v:path arrowok="t" fillok="f" o:connecttype="none"/>
                 <o:lock v:ext="edit" shapetype="t"/>
               </v:shapetype>
-              <v:shape id="直接箭头连接符 13" o:spid="_x0000_s1026" type="#_x0000_t32" style="position:absolute;left:0;text-align:left;margin-left:275.4pt;margin-top:155.4pt;width:41.4pt;height:28.8pt;flip:x;z-index:251671552;visibility:visible;mso-wrap-style:square;mso-wrap-distance-left:9pt;mso-wrap-distance-top:0;mso-wrap-distance-right:9pt;mso-wrap-distance-bottom:0;mso-position-horizontal:absolute;mso-position-horizontal-relative:text;mso-position-vertical:absolute;mso-position-vertical-relative:text" o:gfxdata="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" strokecolor="#4472c4 [3204]" strokeweight=".5pt">
+              <v:shape id="直接箭头连接符 13" o:spid="_x0000_s1026" type="#_x0000_t32" style="position:absolute;left:0;text-align:left;margin-left:275.4pt;margin-top:155.4pt;width:41.4pt;height:28.8pt;flip:x;z-index:251646976;visibility:visible;mso-wrap-style:square;mso-wrap-distance-left:9pt;mso-wrap-distance-top:0;mso-wrap-distance-right:9pt;mso-wrap-distance-bottom:0;mso-position-horizontal:absolute;mso-position-horizontal-relative:text;mso-position-vertical:absolute;mso-position-vertical-relative:text" o:gfxdata="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" strokecolor="#4472c4 [3204]" strokeweight=".5pt">
                 <v:stroke endarrow="block" joinstyle="miter"/>
               </v:shape>
             </w:pict>
@@ -1278,7 +1271,7 @@
         <mc:AlternateContent>
           <mc:Choice Requires="wps">
             <w:drawing>
-              <wp:anchor distT="0" distB="0" distL="114300" distR="114300" simplePos="0" relativeHeight="251670528" behindDoc="0" locked="0" layoutInCell="1" allowOverlap="1" wp14:anchorId="0DFADFE4" wp14:editId="572C7FFE">
+              <wp:anchor distT="0" distB="0" distL="114300" distR="114300" simplePos="0" relativeHeight="251645952" behindDoc="0" locked="0" layoutInCell="1" allowOverlap="1" wp14:anchorId="0DFADFE4" wp14:editId="29683FEF">
                 <wp:simplePos x="0" y="0"/>
                 <wp:positionH relativeFrom="column">
                   <wp:posOffset>3383280</wp:posOffset>
@@ -1330,7 +1323,7 @@
           </mc:Choice>
           <mc:Fallback>
             <w:pict>
-              <v:shape w14:anchorId="437DFDAC" id="直接箭头连接符 12" o:spid="_x0000_s1026" type="#_x0000_t32" style="position:absolute;left:0;text-align:left;margin-left:266.4pt;margin-top:154.8pt;width:90pt;height:38.4pt;z-index:251670528;visibility:visible;mso-wrap-style:square;mso-wrap-distance-left:9pt;mso-wrap-distance-top:0;mso-wrap-distance-right:9pt;mso-wrap-distance-bottom:0;mso-position-horizontal:absolute;mso-position-horizontal-relative:text;mso-position-vertical:absolute;mso-position-vertical-relative:text" o:gfxdata="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" strokecolor="#4472c4 [3204]" strokeweight=".5pt">
+              <v:shape w14:anchorId="7957734A" id="直接箭头连接符 12" o:spid="_x0000_s1026" type="#_x0000_t32" style="position:absolute;left:0;text-align:left;margin-left:266.4pt;margin-top:154.8pt;width:90pt;height:38.4pt;z-index:251645952;visibility:visible;mso-wrap-style:square;mso-wrap-distance-left:9pt;mso-wrap-distance-top:0;mso-wrap-distance-right:9pt;mso-wrap-distance-bottom:0;mso-position-horizontal:absolute;mso-position-horizontal-relative:text;mso-position-vertical:absolute;mso-position-vertical-relative:text" o:gfxdata="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" strokecolor="#4472c4 [3204]" strokeweight=".5pt">
                 <v:stroke endarrow="block" joinstyle="miter"/>
               </v:shape>
             </w:pict>
@@ -1345,7 +1338,7 @@
         <mc:AlternateContent>
           <mc:Choice Requires="wps">
             <w:drawing>
-              <wp:anchor distT="0" distB="0" distL="114300" distR="114300" simplePos="0" relativeHeight="251669504" behindDoc="0" locked="0" layoutInCell="1" allowOverlap="1" wp14:anchorId="764ED5CE" wp14:editId="043033FA">
+              <wp:anchor distT="0" distB="0" distL="114300" distR="114300" simplePos="0" relativeHeight="251644928" behindDoc="0" locked="0" layoutInCell="1" allowOverlap="1" wp14:anchorId="764ED5CE" wp14:editId="1F698127">
                 <wp:simplePos x="0" y="0"/>
                 <wp:positionH relativeFrom="column">
                   <wp:posOffset>1844040</wp:posOffset>
@@ -1397,7 +1390,7 @@
           </mc:Choice>
           <mc:Fallback>
             <w:pict>
-              <v:shape w14:anchorId="7EEA76BD" id="直接箭头连接符 11" o:spid="_x0000_s1026" type="#_x0000_t32" style="position:absolute;left:0;text-align:left;margin-left:145.2pt;margin-top:154.8pt;width:59.4pt;height:31.2pt;flip:x;z-index:251669504;visibility:visible;mso-wrap-style:square;mso-wrap-distance-left:9pt;mso-wrap-distance-top:0;mso-wrap-distance-right:9pt;mso-wrap-distance-bottom:0;mso-position-horizontal:absolute;mso-position-horizontal-relative:text;mso-position-vertical:absolute;mso-position-vertical-relative:text" o:gfxdata="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" strokecolor="#4472c4 [3204]" strokeweight=".5pt">
+              <v:shape w14:anchorId="1448925D" id="直接箭头连接符 11" o:spid="_x0000_s1026" type="#_x0000_t32" style="position:absolute;left:0;text-align:left;margin-left:145.2pt;margin-top:154.8pt;width:59.4pt;height:31.2pt;flip:x;z-index:251644928;visibility:visible;mso-wrap-style:square;mso-wrap-distance-left:9pt;mso-wrap-distance-top:0;mso-wrap-distance-right:9pt;mso-wrap-distance-bottom:0;mso-position-horizontal:absolute;mso-position-horizontal-relative:text;mso-position-vertical:absolute;mso-position-vertical-relative:text" o:gfxdata="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" strokecolor="#4472c4 [3204]" strokeweight=".5pt">
                 <v:stroke endarrow="block" joinstyle="miter"/>
               </v:shape>
             </w:pict>
@@ -1412,7 +1405,7 @@
         <mc:AlternateContent>
           <mc:Choice Requires="wps">
             <w:drawing>
-              <wp:anchor distT="0" distB="0" distL="114300" distR="114300" simplePos="0" relativeHeight="251668480" behindDoc="0" locked="0" layoutInCell="1" allowOverlap="1" wp14:anchorId="5677D4F8" wp14:editId="73A3C6B0">
+              <wp:anchor distT="0" distB="0" distL="114300" distR="114300" simplePos="0" relativeHeight="251643904" behindDoc="0" locked="0" layoutInCell="1" allowOverlap="1" wp14:anchorId="5677D4F8" wp14:editId="2D8C7A07">
                 <wp:simplePos x="0" y="0"/>
                 <wp:positionH relativeFrom="column">
                   <wp:posOffset>1943100</wp:posOffset>
@@ -1470,7 +1463,7 @@
           </mc:Choice>
           <mc:Fallback>
             <w:pict>
-              <v:shape w14:anchorId="37F660FD" id="直接箭头连接符 10" o:spid="_x0000_s1026" type="#_x0000_t32" style="position:absolute;left:0;text-align:left;margin-left:153pt;margin-top:155.4pt;width:46.2pt;height:29.4pt;z-index:251668480;visibility:visible;mso-wrap-style:square;mso-width-percent:0;mso-height-percent:0;mso-wrap-distance-left:9pt;mso-wrap-distance-top:0;mso-wrap-distance-right:9pt;mso-wrap-distance-bottom:0;mso-position-horizontal:absolute;mso-position-horizontal-relative:text;mso-position-vertical:absolute;mso-position-vertical-relative:text;mso-width-percent:0;mso-height-percent:0;mso-width-relative:margin;mso-height-relative:margin" o:gfxdata="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" strokecolor="#4472c4 [3204]" strokeweight=".5pt">
+              <v:shape w14:anchorId="6722D3A7" id="直接箭头连接符 10" o:spid="_x0000_s1026" type="#_x0000_t32" style="position:absolute;left:0;text-align:left;margin-left:153pt;margin-top:155.4pt;width:46.2pt;height:29.4pt;z-index:251643904;visibility:visible;mso-wrap-style:square;mso-width-percent:0;mso-height-percent:0;mso-wrap-distance-left:9pt;mso-wrap-distance-top:0;mso-wrap-distance-right:9pt;mso-wrap-distance-bottom:0;mso-position-horizontal:absolute;mso-position-horizontal-relative:text;mso-position-vertical:absolute;mso-position-vertical-relative:text;mso-width-percent:0;mso-height-percent:0;mso-width-relative:margin;mso-height-relative:margin" o:gfxdata="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" strokecolor="#4472c4 [3204]" strokeweight=".5pt">
                 <v:stroke endarrow="block" joinstyle="miter"/>
               </v:shape>
             </w:pict>
@@ -1483,27 +1476,21 @@
           <w:noProof/>
         </w:rPr>
         <w:drawing>
-          <wp:inline distT="0" distB="0" distL="0" distR="0" wp14:anchorId="052AB690" wp14:editId="50591A7D">
+          <wp:inline distT="0" distB="0" distL="0" distR="0" wp14:anchorId="052AB690" wp14:editId="0132359D">
             <wp:extent cx="5274310" cy="2710815"/>
             <wp:effectExtent l="0" t="0" r="2540" b="0"/>
             <wp:docPr id="3" name="图示 3"/>
             <wp:cNvGraphicFramePr/>
             <a:graphic xmlns:a="http://schemas.openxmlformats.org/drawingml/2006/main">
               <a:graphicData uri="http://schemas.openxmlformats.org/drawingml/2006/diagram">
-                <dgm:relIds xmlns:dgm="http://schemas.openxmlformats.org/drawingml/2006/diagram" xmlns:r="http://schemas.openxmlformats.org/officeDocument/2006/relationships" r:dm="rId5" r:lo="rId6" r:qs="rId7" r:cs="rId8"/>
+                <dgm:relIds xmlns:dgm="http://schemas.openxmlformats.org/drawingml/2006/diagram" xmlns:r="http://schemas.openxmlformats.org/officeDocument/2006/relationships" r:dm="rId6" r:lo="rId7" r:qs="rId8" r:cs="rId9"/>
               </a:graphicData>
             </a:graphic>
           </wp:inline>
         </w:drawing>
       </w:r>
     </w:p>
-    <w:p>
-      <w:pPr>
-        <w:rPr>
-          <w:rFonts w:hint="eastAsia"/>
-        </w:rPr>
-      </w:pPr>
-    </w:p>
+    <w:p/>
     <w:p>
       <w:pPr>
         <w:pStyle w:val="2"/>
@@ -2605,14 +2592,14 @@
           <w:noProof/>
         </w:rPr>
         <w:drawing>
-          <wp:inline distT="0" distB="0" distL="0" distR="0" wp14:anchorId="5059E20E" wp14:editId="3A740FB3">
+          <wp:inline distT="0" distB="0" distL="0" distR="0" wp14:anchorId="5059E20E" wp14:editId="7E3F7E0E">
             <wp:extent cx="5943600" cy="4381500"/>
             <wp:effectExtent l="38100" t="0" r="38100" b="57150"/>
             <wp:docPr id="4" name="图示 4"/>
             <wp:cNvGraphicFramePr/>
             <a:graphic xmlns:a="http://schemas.openxmlformats.org/drawingml/2006/main">
               <a:graphicData uri="http://schemas.openxmlformats.org/drawingml/2006/diagram">
-                <dgm:relIds xmlns:dgm="http://schemas.openxmlformats.org/drawingml/2006/diagram" xmlns:r="http://schemas.openxmlformats.org/officeDocument/2006/relationships" r:dm="rId10" r:lo="rId11" r:qs="rId12" r:cs="rId13"/>
+                <dgm:relIds xmlns:dgm="http://schemas.openxmlformats.org/drawingml/2006/diagram" xmlns:r="http://schemas.openxmlformats.org/officeDocument/2006/relationships" r:dm="rId11" r:lo="rId12" r:qs="rId13" r:cs="rId14"/>
               </a:graphicData>
             </a:graphic>
           </wp:inline>
@@ -2655,7 +2642,7 @@
           <w:noProof/>
         </w:rPr>
         <w:drawing>
-          <wp:inline distT="0" distB="0" distL="0" distR="0" wp14:anchorId="6457D497" wp14:editId="53B16626">
+          <wp:inline distT="0" distB="0" distL="0" distR="0" wp14:anchorId="6457D497" wp14:editId="64D3DDDD">
             <wp:extent cx="4999153" cy="1806097"/>
             <wp:effectExtent l="0" t="0" r="0" b="3810"/>
             <wp:docPr id="1" name="图片 1" descr="屏幕剪辑"/>
@@ -2670,7 +2657,7 @@
                     <pic:cNvPicPr/>
                   </pic:nvPicPr>
                   <pic:blipFill>
-                    <a:blip r:embed="rId15">
+                    <a:blip r:embed="rId16">
                       <a:extLst>
                         <a:ext uri="{28A0092B-C50C-407E-A947-70E740481C1C}">
                           <a14:useLocalDpi xmlns:a14="http://schemas.microsoft.com/office/drawing/2010/main" val="0"/>
@@ -2761,7 +2748,1294 @@
         <w:t>.</w:t>
       </w:r>
     </w:p>
-    <w:p/>
+    <w:p>
+      <w:pPr>
+        <w:pStyle w:val="2"/>
+      </w:pPr>
+      <w:r>
+        <w:rPr>
+          <w:rFonts w:hint="eastAsia"/>
+        </w:rPr>
+        <w:t>小组合作</w:t>
+      </w:r>
+    </w:p>
+    <w:p>
+      <w:r>
+        <w:rPr>
+          <w:rFonts w:hint="eastAsia"/>
+        </w:rPr>
+        <w:t>本小组成员通过</w:t>
+      </w:r>
+      <w:proofErr w:type="spellStart"/>
+      <w:r>
+        <w:rPr>
+          <w:rFonts w:hint="eastAsia"/>
+        </w:rPr>
+        <w:t>github</w:t>
+      </w:r>
+      <w:proofErr w:type="spellEnd"/>
+      <w:r>
+        <w:rPr>
+          <w:rFonts w:hint="eastAsia"/>
+        </w:rPr>
+        <w:t>进行合作及版本控制，方式是组长把程序推到</w:t>
+      </w:r>
+      <w:proofErr w:type="spellStart"/>
+      <w:r>
+        <w:rPr>
+          <w:rFonts w:hint="eastAsia"/>
+        </w:rPr>
+        <w:t>github</w:t>
+      </w:r>
+      <w:proofErr w:type="spellEnd"/>
+      <w:r>
+        <w:rPr>
+          <w:rFonts w:hint="eastAsia"/>
+        </w:rPr>
+        <w:t>上，小组成员从组长的库中fork到自己的库中，更改后向组长提交(</w:t>
+      </w:r>
+      <w:r>
+        <w:t>pull request),</w:t>
+      </w:r>
+      <w:r>
+        <w:rPr>
+          <w:rFonts w:hint="eastAsia"/>
+        </w:rPr>
+        <w:t>组长将该提交合并（merge）.</w:t>
+      </w:r>
+    </w:p>
+    <w:p>
+      <w:pPr>
+        <w:rPr>
+          <w:rFonts w:hint="eastAsia"/>
+        </w:rPr>
+      </w:pPr>
+      <w:r>
+        <w:t>G</w:t>
+      </w:r>
+      <w:r>
+        <w:rPr>
+          <w:rFonts w:hint="eastAsia"/>
+        </w:rPr>
+        <w:t>it版本管理中，将远程库叫o</w:t>
+      </w:r>
+      <w:r>
+        <w:t>rigin,</w:t>
+      </w:r>
+      <w:r>
+        <w:rPr>
+          <w:rFonts w:hint="eastAsia"/>
+        </w:rPr>
+        <w:t>将本地库叫master（主分支），其他分支还没有用到这里不讲。</w:t>
+      </w:r>
+    </w:p>
+    <w:p>
+      <w:pPr>
+        <w:rPr>
+          <w:rFonts w:hint="eastAsia"/>
+        </w:rPr>
+      </w:pPr>
+    </w:p>
+    <w:p>
+      <w:r>
+        <w:rPr>
+          <w:noProof/>
+        </w:rPr>
+        <mc:AlternateContent>
+          <mc:Choice Requires="wpg">
+            <w:drawing>
+              <wp:anchor distT="0" distB="0" distL="114300" distR="114300" simplePos="0" relativeHeight="251693056" behindDoc="0" locked="0" layoutInCell="1" allowOverlap="1" wp14:anchorId="48848187" wp14:editId="2EF3598D">
+                <wp:simplePos x="0" y="0"/>
+                <wp:positionH relativeFrom="column">
+                  <wp:posOffset>411480</wp:posOffset>
+                </wp:positionH>
+                <wp:positionV relativeFrom="paragraph">
+                  <wp:posOffset>15240</wp:posOffset>
+                </wp:positionV>
+                <wp:extent cx="4472940" cy="3909060"/>
+                <wp:effectExtent l="0" t="0" r="22860" b="15240"/>
+                <wp:wrapNone/>
+                <wp:docPr id="41" name="组合 41"/>
+                <wp:cNvGraphicFramePr/>
+                <a:graphic xmlns:a="http://schemas.openxmlformats.org/drawingml/2006/main">
+                  <a:graphicData uri="http://schemas.microsoft.com/office/word/2010/wordprocessingGroup">
+                    <wpg:wgp>
+                      <wpg:cNvGrpSpPr/>
+                      <wpg:grpSpPr>
+                        <a:xfrm>
+                          <a:off x="0" y="0"/>
+                          <a:ext cx="4472940" cy="3909060"/>
+                          <a:chOff x="0" y="0"/>
+                          <a:chExt cx="4472940" cy="3909060"/>
+                        </a:xfrm>
+                      </wpg:grpSpPr>
+                      <wps:wsp>
+                        <wps:cNvPr id="16" name="矩形 16"/>
+                        <wps:cNvSpPr/>
+                        <wps:spPr>
+                          <a:xfrm>
+                            <a:off x="1592580" y="0"/>
+                            <a:ext cx="1066800" cy="541020"/>
+                          </a:xfrm>
+                          <a:prstGeom prst="rect">
+                            <a:avLst/>
+                          </a:prstGeom>
+                        </wps:spPr>
+                        <wps:style>
+                          <a:lnRef idx="2">
+                            <a:schemeClr val="accent1">
+                              <a:shade val="50000"/>
+                            </a:schemeClr>
+                          </a:lnRef>
+                          <a:fillRef idx="1">
+                            <a:schemeClr val="accent1"/>
+                          </a:fillRef>
+                          <a:effectRef idx="0">
+                            <a:schemeClr val="accent1"/>
+                          </a:effectRef>
+                          <a:fontRef idx="minor">
+                            <a:schemeClr val="lt1"/>
+                          </a:fontRef>
+                        </wps:style>
+                        <wps:txbx>
+                          <w:txbxContent>
+                            <w:p>
+                              <w:pPr>
+                                <w:jc w:val="center"/>
+                              </w:pPr>
+                              <w:r>
+                                <w:rPr>
+                                  <w:rFonts w:hint="eastAsia"/>
+                                </w:rPr>
+                                <w:t>组长master</w:t>
+                              </w:r>
+                            </w:p>
+                          </w:txbxContent>
+                        </wps:txbx>
+                        <wps:bodyPr rot="0" spcFirstLastPara="0" vertOverflow="overflow" horzOverflow="overflow" vert="horz" wrap="square" lIns="91440" tIns="45720" rIns="91440" bIns="45720" numCol="1" spcCol="0" rtlCol="0" fromWordArt="0" anchor="ctr" anchorCtr="0" forceAA="0" compatLnSpc="1">
+                          <a:prstTxWarp prst="textNoShape">
+                            <a:avLst/>
+                          </a:prstTxWarp>
+                          <a:noAutofit/>
+                        </wps:bodyPr>
+                      </wps:wsp>
+                      <wpg:grpSp>
+                        <wpg:cNvPr id="22" name="组合 22"/>
+                        <wpg:cNvGrpSpPr/>
+                        <wpg:grpSpPr>
+                          <a:xfrm>
+                            <a:off x="2034540" y="655320"/>
+                            <a:ext cx="144780" cy="365760"/>
+                            <a:chOff x="0" y="0"/>
+                            <a:chExt cx="144780" cy="365760"/>
+                          </a:xfrm>
+                        </wpg:grpSpPr>
+                        <wps:wsp>
+                          <wps:cNvPr id="18" name="直接箭头连接符 18"/>
+                          <wps:cNvCnPr/>
+                          <wps:spPr>
+                            <a:xfrm flipH="1" flipV="1">
+                              <a:off x="137160" y="0"/>
+                              <a:ext cx="7620" cy="350520"/>
+                            </a:xfrm>
+                            <a:prstGeom prst="straightConnector1">
+                              <a:avLst/>
+                            </a:prstGeom>
+                            <a:ln>
+                              <a:tailEnd type="triangle"/>
+                            </a:ln>
+                          </wps:spPr>
+                          <wps:style>
+                            <a:lnRef idx="1">
+                              <a:schemeClr val="accent1"/>
+                            </a:lnRef>
+                            <a:fillRef idx="0">
+                              <a:schemeClr val="accent1"/>
+                            </a:fillRef>
+                            <a:effectRef idx="0">
+                              <a:schemeClr val="accent1"/>
+                            </a:effectRef>
+                            <a:fontRef idx="minor">
+                              <a:schemeClr val="tx1"/>
+                            </a:fontRef>
+                          </wps:style>
+                          <wps:bodyPr/>
+                        </wps:wsp>
+                        <wps:wsp>
+                          <wps:cNvPr id="21" name="直接箭头连接符 21"/>
+                          <wps:cNvCnPr/>
+                          <wps:spPr>
+                            <a:xfrm>
+                              <a:off x="0" y="38100"/>
+                              <a:ext cx="7620" cy="327660"/>
+                            </a:xfrm>
+                            <a:prstGeom prst="straightConnector1">
+                              <a:avLst/>
+                            </a:prstGeom>
+                            <a:ln>
+                              <a:tailEnd type="triangle"/>
+                            </a:ln>
+                          </wps:spPr>
+                          <wps:style>
+                            <a:lnRef idx="1">
+                              <a:schemeClr val="accent1"/>
+                            </a:lnRef>
+                            <a:fillRef idx="0">
+                              <a:schemeClr val="accent1"/>
+                            </a:fillRef>
+                            <a:effectRef idx="0">
+                              <a:schemeClr val="accent1"/>
+                            </a:effectRef>
+                            <a:fontRef idx="minor">
+                              <a:schemeClr val="tx1"/>
+                            </a:fontRef>
+                          </wps:style>
+                          <wps:bodyPr/>
+                        </wps:wsp>
+                      </wpg:grpSp>
+                      <wps:wsp>
+                        <wps:cNvPr id="23" name="文本框 23"/>
+                        <wps:cNvSpPr txBox="1"/>
+                        <wps:spPr>
+                          <a:xfrm>
+                            <a:off x="2407920" y="739140"/>
+                            <a:ext cx="502920" cy="297180"/>
+                          </a:xfrm>
+                          <a:prstGeom prst="rect">
+                            <a:avLst/>
+                          </a:prstGeom>
+                          <a:solidFill>
+                            <a:schemeClr val="lt1"/>
+                          </a:solidFill>
+                          <a:ln w="6350">
+                            <a:noFill/>
+                          </a:ln>
+                        </wps:spPr>
+                        <wps:txbx>
+                          <w:txbxContent>
+                            <w:p>
+                              <w:r>
+                                <w:t>F</w:t>
+                              </w:r>
+                              <w:r>
+                                <w:rPr>
+                                  <w:rFonts w:hint="eastAsia"/>
+                                </w:rPr>
+                                <w:t>etch</w:t>
+                              </w:r>
+                            </w:p>
+                          </w:txbxContent>
+                        </wps:txbx>
+                        <wps:bodyPr rot="0" spcFirstLastPara="0" vertOverflow="overflow" horzOverflow="overflow" vert="horz" wrap="square" lIns="91440" tIns="45720" rIns="91440" bIns="45720" numCol="1" spcCol="0" rtlCol="0" fromWordArt="0" anchor="t" anchorCtr="0" forceAA="0" compatLnSpc="1">
+                          <a:prstTxWarp prst="textNoShape">
+                            <a:avLst/>
+                          </a:prstTxWarp>
+                          <a:noAutofit/>
+                        </wps:bodyPr>
+                      </wps:wsp>
+                      <wps:wsp>
+                        <wps:cNvPr id="24" name="文本框 24"/>
+                        <wps:cNvSpPr txBox="1"/>
+                        <wps:spPr>
+                          <a:xfrm>
+                            <a:off x="1424940" y="693420"/>
+                            <a:ext cx="594360" cy="320040"/>
+                          </a:xfrm>
+                          <a:prstGeom prst="rect">
+                            <a:avLst/>
+                          </a:prstGeom>
+                          <a:solidFill>
+                            <a:schemeClr val="lt1"/>
+                          </a:solidFill>
+                          <a:ln w="6350">
+                            <a:noFill/>
+                          </a:ln>
+                        </wps:spPr>
+                        <wps:txbx>
+                          <w:txbxContent>
+                            <w:p>
+                              <w:r>
+                                <w:t>P</w:t>
+                              </w:r>
+                              <w:r>
+                                <w:rPr>
+                                  <w:rFonts w:hint="eastAsia"/>
+                                </w:rPr>
+                                <w:t>us</w:t>
+                              </w:r>
+                              <w:r>
+                                <w:t>h</w:t>
+                              </w:r>
+                            </w:p>
+                          </w:txbxContent>
+                        </wps:txbx>
+                        <wps:bodyPr rot="0" spcFirstLastPara="0" vertOverflow="overflow" horzOverflow="overflow" vert="horz" wrap="square" lIns="91440" tIns="45720" rIns="91440" bIns="45720" numCol="1" spcCol="0" rtlCol="0" fromWordArt="0" anchor="t" anchorCtr="0" forceAA="0" compatLnSpc="1">
+                          <a:prstTxWarp prst="textNoShape">
+                            <a:avLst/>
+                          </a:prstTxWarp>
+                          <a:noAutofit/>
+                        </wps:bodyPr>
+                      </wps:wsp>
+                      <wps:wsp>
+                        <wps:cNvPr id="15" name="椭圆 15"/>
+                        <wps:cNvSpPr/>
+                        <wps:spPr>
+                          <a:xfrm>
+                            <a:off x="1554480" y="1181100"/>
+                            <a:ext cx="1188720" cy="662940"/>
+                          </a:xfrm>
+                          <a:prstGeom prst="ellipse">
+                            <a:avLst/>
+                          </a:prstGeom>
+                        </wps:spPr>
+                        <wps:style>
+                          <a:lnRef idx="2">
+                            <a:schemeClr val="accent1">
+                              <a:shade val="50000"/>
+                            </a:schemeClr>
+                          </a:lnRef>
+                          <a:fillRef idx="1">
+                            <a:schemeClr val="accent1"/>
+                          </a:fillRef>
+                          <a:effectRef idx="0">
+                            <a:schemeClr val="accent1"/>
+                          </a:effectRef>
+                          <a:fontRef idx="minor">
+                            <a:schemeClr val="lt1"/>
+                          </a:fontRef>
+                        </wps:style>
+                        <wps:txbx>
+                          <w:txbxContent>
+                            <w:p>
+                              <w:pPr>
+                                <w:jc w:val="center"/>
+                              </w:pPr>
+                              <w:r>
+                                <w:rPr>
+                                  <w:rFonts w:hint="eastAsia"/>
+                                </w:rPr>
+                                <w:t>组长or</w:t>
+                              </w:r>
+                              <w:r>
+                                <w:t>i</w:t>
+                              </w:r>
+                              <w:r>
+                                <w:rPr>
+                                  <w:rFonts w:hint="eastAsia"/>
+                                </w:rPr>
+                                <w:t>gin</w:t>
+                              </w:r>
+                            </w:p>
+                          </w:txbxContent>
+                        </wps:txbx>
+                        <wps:bodyPr rot="0" spcFirstLastPara="0" vertOverflow="overflow" horzOverflow="overflow" vert="horz" wrap="square" lIns="91440" tIns="45720" rIns="91440" bIns="45720" numCol="1" spcCol="0" rtlCol="0" fromWordArt="0" anchor="ctr" anchorCtr="0" forceAA="0" compatLnSpc="1">
+                          <a:prstTxWarp prst="textNoShape">
+                            <a:avLst/>
+                          </a:prstTxWarp>
+                          <a:noAutofit/>
+                        </wps:bodyPr>
+                      </wps:wsp>
+                      <wps:wsp>
+                        <wps:cNvPr id="25" name="椭圆 25"/>
+                        <wps:cNvSpPr/>
+                        <wps:spPr>
+                          <a:xfrm>
+                            <a:off x="190500" y="2209800"/>
+                            <a:ext cx="1188720" cy="662940"/>
+                          </a:xfrm>
+                          <a:prstGeom prst="ellipse">
+                            <a:avLst/>
+                          </a:prstGeom>
+                        </wps:spPr>
+                        <wps:style>
+                          <a:lnRef idx="2">
+                            <a:schemeClr val="accent1">
+                              <a:shade val="50000"/>
+                            </a:schemeClr>
+                          </a:lnRef>
+                          <a:fillRef idx="1">
+                            <a:schemeClr val="accent1"/>
+                          </a:fillRef>
+                          <a:effectRef idx="0">
+                            <a:schemeClr val="accent1"/>
+                          </a:effectRef>
+                          <a:fontRef idx="minor">
+                            <a:schemeClr val="lt1"/>
+                          </a:fontRef>
+                        </wps:style>
+                        <wps:txbx>
+                          <w:txbxContent>
+                            <w:p>
+                              <w:pPr>
+                                <w:jc w:val="center"/>
+                              </w:pPr>
+                              <w:r>
+                                <w:rPr>
+                                  <w:rFonts w:hint="eastAsia"/>
+                                </w:rPr>
+                                <w:t>组员</w:t>
+                              </w:r>
+                              <w:r>
+                                <w:rPr>
+                                  <w:rFonts w:hint="eastAsia"/>
+                                </w:rPr>
+                                <w:t>or</w:t>
+                              </w:r>
+                              <w:r>
+                                <w:t>i</w:t>
+                              </w:r>
+                              <w:r>
+                                <w:rPr>
+                                  <w:rFonts w:hint="eastAsia"/>
+                                </w:rPr>
+                                <w:t>gin</w:t>
+                              </w:r>
+                            </w:p>
+                          </w:txbxContent>
+                        </wps:txbx>
+                        <wps:bodyPr rot="0" spcFirstLastPara="0" vertOverflow="overflow" horzOverflow="overflow" vert="horz" wrap="square" lIns="91440" tIns="45720" rIns="91440" bIns="45720" numCol="1" spcCol="0" rtlCol="0" fromWordArt="0" anchor="ctr" anchorCtr="0" forceAA="0" compatLnSpc="1">
+                          <a:prstTxWarp prst="textNoShape">
+                            <a:avLst/>
+                          </a:prstTxWarp>
+                          <a:noAutofit/>
+                        </wps:bodyPr>
+                      </wps:wsp>
+                      <wps:wsp>
+                        <wps:cNvPr id="26" name="椭圆 26"/>
+                        <wps:cNvSpPr/>
+                        <wps:spPr>
+                          <a:xfrm>
+                            <a:off x="1706880" y="2270760"/>
+                            <a:ext cx="1188720" cy="662940"/>
+                          </a:xfrm>
+                          <a:prstGeom prst="ellipse">
+                            <a:avLst/>
+                          </a:prstGeom>
+                        </wps:spPr>
+                        <wps:style>
+                          <a:lnRef idx="2">
+                            <a:schemeClr val="accent1">
+                              <a:shade val="50000"/>
+                            </a:schemeClr>
+                          </a:lnRef>
+                          <a:fillRef idx="1">
+                            <a:schemeClr val="accent1"/>
+                          </a:fillRef>
+                          <a:effectRef idx="0">
+                            <a:schemeClr val="accent1"/>
+                          </a:effectRef>
+                          <a:fontRef idx="minor">
+                            <a:schemeClr val="lt1"/>
+                          </a:fontRef>
+                        </wps:style>
+                        <wps:txbx>
+                          <w:txbxContent>
+                            <w:p>
+                              <w:pPr>
+                                <w:jc w:val="center"/>
+                              </w:pPr>
+                              <w:r>
+                                <w:rPr>
+                                  <w:rFonts w:hint="eastAsia"/>
+                                </w:rPr>
+                                <w:t>组</w:t>
+                              </w:r>
+                              <w:r>
+                                <w:rPr>
+                                  <w:rFonts w:hint="eastAsia"/>
+                                </w:rPr>
+                                <w:t>员</w:t>
+                              </w:r>
+                              <w:r>
+                                <w:rPr>
+                                  <w:rFonts w:hint="eastAsia"/>
+                                </w:rPr>
+                                <w:t>or</w:t>
+                              </w:r>
+                              <w:r>
+                                <w:t>i</w:t>
+                              </w:r>
+                              <w:r>
+                                <w:rPr>
+                                  <w:rFonts w:hint="eastAsia"/>
+                                </w:rPr>
+                                <w:t>gin</w:t>
+                              </w:r>
+                            </w:p>
+                          </w:txbxContent>
+                        </wps:txbx>
+                        <wps:bodyPr rot="0" spcFirstLastPara="0" vertOverflow="overflow" horzOverflow="overflow" vert="horz" wrap="square" lIns="91440" tIns="45720" rIns="91440" bIns="45720" numCol="1" spcCol="0" rtlCol="0" fromWordArt="0" anchor="ctr" anchorCtr="0" forceAA="0" compatLnSpc="1">
+                          <a:prstTxWarp prst="textNoShape">
+                            <a:avLst/>
+                          </a:prstTxWarp>
+                          <a:noAutofit/>
+                        </wps:bodyPr>
+                      </wps:wsp>
+                      <wps:wsp>
+                        <wps:cNvPr id="27" name="椭圆 27"/>
+                        <wps:cNvSpPr/>
+                        <wps:spPr>
+                          <a:xfrm>
+                            <a:off x="3284220" y="2232660"/>
+                            <a:ext cx="1188720" cy="662940"/>
+                          </a:xfrm>
+                          <a:prstGeom prst="ellipse">
+                            <a:avLst/>
+                          </a:prstGeom>
+                        </wps:spPr>
+                        <wps:style>
+                          <a:lnRef idx="2">
+                            <a:schemeClr val="accent1">
+                              <a:shade val="50000"/>
+                            </a:schemeClr>
+                          </a:lnRef>
+                          <a:fillRef idx="1">
+                            <a:schemeClr val="accent1"/>
+                          </a:fillRef>
+                          <a:effectRef idx="0">
+                            <a:schemeClr val="accent1"/>
+                          </a:effectRef>
+                          <a:fontRef idx="minor">
+                            <a:schemeClr val="lt1"/>
+                          </a:fontRef>
+                        </wps:style>
+                        <wps:txbx>
+                          <w:txbxContent>
+                            <w:p>
+                              <w:pPr>
+                                <w:jc w:val="center"/>
+                              </w:pPr>
+                              <w:r>
+                                <w:rPr>
+                                  <w:rFonts w:hint="eastAsia"/>
+                                </w:rPr>
+                                <w:t>组</w:t>
+                              </w:r>
+                              <w:r>
+                                <w:rPr>
+                                  <w:rFonts w:hint="eastAsia"/>
+                                </w:rPr>
+                                <w:t>员</w:t>
+                              </w:r>
+                              <w:r>
+                                <w:rPr>
+                                  <w:rFonts w:hint="eastAsia"/>
+                                </w:rPr>
+                                <w:t>or</w:t>
+                              </w:r>
+                              <w:r>
+                                <w:t>i</w:t>
+                              </w:r>
+                              <w:r>
+                                <w:rPr>
+                                  <w:rFonts w:hint="eastAsia"/>
+                                </w:rPr>
+                                <w:t>gin</w:t>
+                              </w:r>
+                            </w:p>
+                          </w:txbxContent>
+                        </wps:txbx>
+                        <wps:bodyPr rot="0" spcFirstLastPara="0" vertOverflow="overflow" horzOverflow="overflow" vert="horz" wrap="square" lIns="91440" tIns="45720" rIns="91440" bIns="45720" numCol="1" spcCol="0" rtlCol="0" fromWordArt="0" anchor="ctr" anchorCtr="0" forceAA="0" compatLnSpc="1">
+                          <a:prstTxWarp prst="textNoShape">
+                            <a:avLst/>
+                          </a:prstTxWarp>
+                          <a:noAutofit/>
+                        </wps:bodyPr>
+                      </wps:wsp>
+                      <wps:wsp>
+                        <wps:cNvPr id="29" name="矩形 29"/>
+                        <wps:cNvSpPr/>
+                        <wps:spPr>
+                          <a:xfrm>
+                            <a:off x="213360" y="3368040"/>
+                            <a:ext cx="1066800" cy="541020"/>
+                          </a:xfrm>
+                          <a:prstGeom prst="rect">
+                            <a:avLst/>
+                          </a:prstGeom>
+                        </wps:spPr>
+                        <wps:style>
+                          <a:lnRef idx="2">
+                            <a:schemeClr val="accent1">
+                              <a:shade val="50000"/>
+                            </a:schemeClr>
+                          </a:lnRef>
+                          <a:fillRef idx="1">
+                            <a:schemeClr val="accent1"/>
+                          </a:fillRef>
+                          <a:effectRef idx="0">
+                            <a:schemeClr val="accent1"/>
+                          </a:effectRef>
+                          <a:fontRef idx="minor">
+                            <a:schemeClr val="lt1"/>
+                          </a:fontRef>
+                        </wps:style>
+                        <wps:txbx>
+                          <w:txbxContent>
+                            <w:p>
+                              <w:pPr>
+                                <w:jc w:val="center"/>
+                              </w:pPr>
+                              <w:r>
+                                <w:rPr>
+                                  <w:rFonts w:hint="eastAsia"/>
+                                </w:rPr>
+                                <w:t>组</w:t>
+                              </w:r>
+                              <w:r>
+                                <w:rPr>
+                                  <w:rFonts w:hint="eastAsia"/>
+                                </w:rPr>
+                                <w:t>员</w:t>
+                              </w:r>
+                              <w:r>
+                                <w:rPr>
+                                  <w:rFonts w:hint="eastAsia"/>
+                                </w:rPr>
+                                <w:t>master</w:t>
+                              </w:r>
+                            </w:p>
+                          </w:txbxContent>
+                        </wps:txbx>
+                        <wps:bodyPr rot="0" spcFirstLastPara="0" vertOverflow="overflow" horzOverflow="overflow" vert="horz" wrap="square" lIns="91440" tIns="45720" rIns="91440" bIns="45720" numCol="1" spcCol="0" rtlCol="0" fromWordArt="0" anchor="ctr" anchorCtr="0" forceAA="0" compatLnSpc="1">
+                          <a:prstTxWarp prst="textNoShape">
+                            <a:avLst/>
+                          </a:prstTxWarp>
+                          <a:noAutofit/>
+                        </wps:bodyPr>
+                      </wps:wsp>
+                      <wpg:grpSp>
+                        <wpg:cNvPr id="30" name="组合 30"/>
+                        <wpg:cNvGrpSpPr/>
+                        <wpg:grpSpPr>
+                          <a:xfrm>
+                            <a:off x="708660" y="2948940"/>
+                            <a:ext cx="144780" cy="365760"/>
+                            <a:chOff x="0" y="0"/>
+                            <a:chExt cx="144780" cy="365760"/>
+                          </a:xfrm>
+                        </wpg:grpSpPr>
+                        <wps:wsp>
+                          <wps:cNvPr id="31" name="直接箭头连接符 31"/>
+                          <wps:cNvCnPr/>
+                          <wps:spPr>
+                            <a:xfrm flipH="1" flipV="1">
+                              <a:off x="137160" y="0"/>
+                              <a:ext cx="7620" cy="350520"/>
+                            </a:xfrm>
+                            <a:prstGeom prst="straightConnector1">
+                              <a:avLst/>
+                            </a:prstGeom>
+                            <a:ln>
+                              <a:tailEnd type="triangle"/>
+                            </a:ln>
+                          </wps:spPr>
+                          <wps:style>
+                            <a:lnRef idx="1">
+                              <a:schemeClr val="accent1"/>
+                            </a:lnRef>
+                            <a:fillRef idx="0">
+                              <a:schemeClr val="accent1"/>
+                            </a:fillRef>
+                            <a:effectRef idx="0">
+                              <a:schemeClr val="accent1"/>
+                            </a:effectRef>
+                            <a:fontRef idx="minor">
+                              <a:schemeClr val="tx1"/>
+                            </a:fontRef>
+                          </wps:style>
+                          <wps:bodyPr/>
+                        </wps:wsp>
+                        <wps:wsp>
+                          <wps:cNvPr id="32" name="直接箭头连接符 32"/>
+                          <wps:cNvCnPr/>
+                          <wps:spPr>
+                            <a:xfrm>
+                              <a:off x="0" y="38100"/>
+                              <a:ext cx="7620" cy="327660"/>
+                            </a:xfrm>
+                            <a:prstGeom prst="straightConnector1">
+                              <a:avLst/>
+                            </a:prstGeom>
+                            <a:ln>
+                              <a:tailEnd type="triangle"/>
+                            </a:ln>
+                          </wps:spPr>
+                          <wps:style>
+                            <a:lnRef idx="1">
+                              <a:schemeClr val="accent1"/>
+                            </a:lnRef>
+                            <a:fillRef idx="0">
+                              <a:schemeClr val="accent1"/>
+                            </a:fillRef>
+                            <a:effectRef idx="0">
+                              <a:schemeClr val="accent1"/>
+                            </a:effectRef>
+                            <a:fontRef idx="minor">
+                              <a:schemeClr val="tx1"/>
+                            </a:fontRef>
+                          </wps:style>
+                          <wps:bodyPr/>
+                        </wps:wsp>
+                      </wpg:grpSp>
+                      <wps:wsp>
+                        <wps:cNvPr id="33" name="文本框 33"/>
+                        <wps:cNvSpPr txBox="1"/>
+                        <wps:spPr>
+                          <a:xfrm>
+                            <a:off x="0" y="2948940"/>
+                            <a:ext cx="609600" cy="320040"/>
+                          </a:xfrm>
+                          <a:prstGeom prst="rect">
+                            <a:avLst/>
+                          </a:prstGeom>
+                          <a:solidFill>
+                            <a:schemeClr val="lt1"/>
+                          </a:solidFill>
+                          <a:ln w="6350">
+                            <a:noFill/>
+                          </a:ln>
+                        </wps:spPr>
+                        <wps:txbx>
+                          <w:txbxContent>
+                            <w:p>
+                              <w:r>
+                                <w:t>Fetch</w:t>
+                              </w:r>
+                            </w:p>
+                          </w:txbxContent>
+                        </wps:txbx>
+                        <wps:bodyPr rot="0" spcFirstLastPara="0" vertOverflow="overflow" horzOverflow="overflow" vert="horz" wrap="square" lIns="91440" tIns="45720" rIns="91440" bIns="45720" numCol="1" spcCol="0" rtlCol="0" fromWordArt="0" anchor="t" anchorCtr="0" forceAA="0" compatLnSpc="1">
+                          <a:prstTxWarp prst="textNoShape">
+                            <a:avLst/>
+                          </a:prstTxWarp>
+                          <a:noAutofit/>
+                        </wps:bodyPr>
+                      </wps:wsp>
+                      <wps:wsp>
+                        <wps:cNvPr id="34" name="文本框 34"/>
+                        <wps:cNvSpPr txBox="1"/>
+                        <wps:spPr>
+                          <a:xfrm>
+                            <a:off x="1021080" y="2956560"/>
+                            <a:ext cx="594360" cy="320040"/>
+                          </a:xfrm>
+                          <a:prstGeom prst="rect">
+                            <a:avLst/>
+                          </a:prstGeom>
+                          <a:solidFill>
+                            <a:schemeClr val="lt1"/>
+                          </a:solidFill>
+                          <a:ln w="6350">
+                            <a:noFill/>
+                          </a:ln>
+                        </wps:spPr>
+                        <wps:txbx>
+                          <w:txbxContent>
+                            <w:p>
+                              <w:r>
+                                <w:t>P</w:t>
+                              </w:r>
+                              <w:r>
+                                <w:rPr>
+                                  <w:rFonts w:hint="eastAsia"/>
+                                </w:rPr>
+                                <w:t>us</w:t>
+                              </w:r>
+                              <w:r>
+                                <w:t>h</w:t>
+                              </w:r>
+                            </w:p>
+                          </w:txbxContent>
+                        </wps:txbx>
+                        <wps:bodyPr rot="0" spcFirstLastPara="0" vertOverflow="overflow" horzOverflow="overflow" vert="horz" wrap="square" lIns="91440" tIns="45720" rIns="91440" bIns="45720" numCol="1" spcCol="0" rtlCol="0" fromWordArt="0" anchor="t" anchorCtr="0" forceAA="0" compatLnSpc="1">
+                          <a:prstTxWarp prst="textNoShape">
+                            <a:avLst/>
+                          </a:prstTxWarp>
+                          <a:noAutofit/>
+                        </wps:bodyPr>
+                      </wps:wsp>
+                      <wpg:grpSp>
+                        <wpg:cNvPr id="37" name="组合 37"/>
+                        <wpg:cNvGrpSpPr/>
+                        <wpg:grpSpPr>
+                          <a:xfrm>
+                            <a:off x="960120" y="1676400"/>
+                            <a:ext cx="723900" cy="548640"/>
+                            <a:chOff x="0" y="0"/>
+                            <a:chExt cx="723900" cy="548640"/>
+                          </a:xfrm>
+                        </wpg:grpSpPr>
+                        <wps:wsp>
+                          <wps:cNvPr id="35" name="直接箭头连接符 35"/>
+                          <wps:cNvCnPr/>
+                          <wps:spPr>
+                            <a:xfrm flipH="1">
+                              <a:off x="152400" y="121920"/>
+                              <a:ext cx="571500" cy="426720"/>
+                            </a:xfrm>
+                            <a:prstGeom prst="straightConnector1">
+                              <a:avLst/>
+                            </a:prstGeom>
+                            <a:ln>
+                              <a:tailEnd type="triangle"/>
+                            </a:ln>
+                          </wps:spPr>
+                          <wps:style>
+                            <a:lnRef idx="1">
+                              <a:schemeClr val="accent1"/>
+                            </a:lnRef>
+                            <a:fillRef idx="0">
+                              <a:schemeClr val="accent1"/>
+                            </a:fillRef>
+                            <a:effectRef idx="0">
+                              <a:schemeClr val="accent1"/>
+                            </a:effectRef>
+                            <a:fontRef idx="minor">
+                              <a:schemeClr val="tx1"/>
+                            </a:fontRef>
+                          </wps:style>
+                          <wps:bodyPr/>
+                        </wps:wsp>
+                        <wps:wsp>
+                          <wps:cNvPr id="36" name="直接箭头连接符 36"/>
+                          <wps:cNvCnPr/>
+                          <wps:spPr>
+                            <a:xfrm flipV="1">
+                              <a:off x="0" y="0"/>
+                              <a:ext cx="640080" cy="449580"/>
+                            </a:xfrm>
+                            <a:prstGeom prst="straightConnector1">
+                              <a:avLst/>
+                            </a:prstGeom>
+                            <a:ln>
+                              <a:tailEnd type="triangle"/>
+                            </a:ln>
+                          </wps:spPr>
+                          <wps:style>
+                            <a:lnRef idx="1">
+                              <a:schemeClr val="accent1"/>
+                            </a:lnRef>
+                            <a:fillRef idx="0">
+                              <a:schemeClr val="accent1"/>
+                            </a:fillRef>
+                            <a:effectRef idx="0">
+                              <a:schemeClr val="accent1"/>
+                            </a:effectRef>
+                            <a:fontRef idx="minor">
+                              <a:schemeClr val="tx1"/>
+                            </a:fontRef>
+                          </wps:style>
+                          <wps:bodyPr/>
+                        </wps:wsp>
+                      </wpg:grpSp>
+                      <wps:wsp>
+                        <wps:cNvPr id="38" name="文本框 38"/>
+                        <wps:cNvSpPr txBox="1"/>
+                        <wps:spPr>
+                          <a:xfrm>
+                            <a:off x="266700" y="1554480"/>
+                            <a:ext cx="952500" cy="510540"/>
+                          </a:xfrm>
+                          <a:prstGeom prst="rect">
+                            <a:avLst/>
+                          </a:prstGeom>
+                          <a:solidFill>
+                            <a:schemeClr val="lt1"/>
+                          </a:solidFill>
+                          <a:ln w="6350">
+                            <a:noFill/>
+                          </a:ln>
+                        </wps:spPr>
+                        <wps:txbx>
+                          <w:txbxContent>
+                            <w:p>
+                              <w:r>
+                                <w:t>Pull request,</w:t>
+                              </w:r>
+                            </w:p>
+                            <w:p>
+                              <w:r>
+                                <w:t>merge</w:t>
+                              </w:r>
+                            </w:p>
+                          </w:txbxContent>
+                        </wps:txbx>
+                        <wps:bodyPr rot="0" spcFirstLastPara="0" vertOverflow="overflow" horzOverflow="overflow" vert="horz" wrap="square" lIns="91440" tIns="45720" rIns="91440" bIns="45720" numCol="1" spcCol="0" rtlCol="0" fromWordArt="0" anchor="t" anchorCtr="0" forceAA="0" compatLnSpc="1">
+                          <a:prstTxWarp prst="textNoShape">
+                            <a:avLst/>
+                          </a:prstTxWarp>
+                          <a:noAutofit/>
+                        </wps:bodyPr>
+                      </wps:wsp>
+                      <wps:wsp>
+                        <wps:cNvPr id="39" name="文本框 39"/>
+                        <wps:cNvSpPr txBox="1"/>
+                        <wps:spPr>
+                          <a:xfrm>
+                            <a:off x="1645920" y="1920240"/>
+                            <a:ext cx="464820" cy="335280"/>
+                          </a:xfrm>
+                          <a:prstGeom prst="rect">
+                            <a:avLst/>
+                          </a:prstGeom>
+                          <a:solidFill>
+                            <a:schemeClr val="lt1"/>
+                          </a:solidFill>
+                          <a:ln w="6350">
+                            <a:noFill/>
+                          </a:ln>
+                        </wps:spPr>
+                        <wps:txbx>
+                          <w:txbxContent>
+                            <w:p>
+                              <w:r>
+                                <w:rPr>
+                                  <w:rFonts w:hint="eastAsia"/>
+                                </w:rPr>
+                                <w:t>f</w:t>
+                              </w:r>
+                              <w:r>
+                                <w:t>ork</w:t>
+                              </w:r>
+                            </w:p>
+                          </w:txbxContent>
+                        </wps:txbx>
+                        <wps:bodyPr rot="0" spcFirstLastPara="0" vertOverflow="overflow" horzOverflow="overflow" vert="horz" wrap="square" lIns="91440" tIns="45720" rIns="91440" bIns="45720" numCol="1" spcCol="0" rtlCol="0" fromWordArt="0" anchor="t" anchorCtr="0" forceAA="0" compatLnSpc="1">
+                          <a:prstTxWarp prst="textNoShape">
+                            <a:avLst/>
+                          </a:prstTxWarp>
+                          <a:noAutofit/>
+                        </wps:bodyPr>
+                      </wps:wsp>
+                    </wpg:wgp>
+                  </a:graphicData>
+                </a:graphic>
+              </wp:anchor>
+            </w:drawing>
+          </mc:Choice>
+          <mc:Fallback>
+            <w:pict>
+              <v:group w14:anchorId="48848187" id="组合 41" o:spid="_x0000_s1032" style="position:absolute;left:0;text-align:left;margin-left:32.4pt;margin-top:1.2pt;width:352.2pt;height:307.8pt;z-index:251693056" coordsize="44729,39090" o:gfxdata="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">
+                <v:rect id="矩形 16" o:spid="_x0000_s1033" style="position:absolute;left:15925;width:10668;height:5410;visibility:visible;mso-wrap-style:square;v-text-anchor:middle" o:gfxdata="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" fillcolor="#4472c4 [3204]" strokecolor="#1f3763 [1604]" strokeweight="1pt">
+                  <v:textbox>
+                    <w:txbxContent>
+                      <w:p>
+                        <w:pPr>
+                          <w:jc w:val="center"/>
+                        </w:pPr>
+                        <w:r>
+                          <w:rPr>
+                            <w:rFonts w:hint="eastAsia"/>
+                          </w:rPr>
+                          <w:t>组长master</w:t>
+                        </w:r>
+                      </w:p>
+                    </w:txbxContent>
+                  </v:textbox>
+                </v:rect>
+                <v:group id="组合 22" o:spid="_x0000_s1034" style="position:absolute;left:20345;top:6553;width:1448;height:3657" coordsize="144780,365760" o:gfxdata="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">
+                  <v:shape id="直接箭头连接符 18" o:spid="_x0000_s1035" type="#_x0000_t32" style="position:absolute;left:137160;width:7620;height:350520;flip:x y;visibility:visible;mso-wrap-style:square" o:connectortype="straight" o:gfxdata="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" strokecolor="#4472c4 [3204]" strokeweight=".5pt">
+                    <v:stroke endarrow="block" joinstyle="miter"/>
+                  </v:shape>
+                  <v:shape id="直接箭头连接符 21" o:spid="_x0000_s1036" type="#_x0000_t32" style="position:absolute;top:38100;width:7620;height:327660;visibility:visible;mso-wrap-style:square" o:connectortype="straight" o:gfxdata="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" strokecolor="#4472c4 [3204]" strokeweight=".5pt">
+                    <v:stroke endarrow="block" joinstyle="miter"/>
+                  </v:shape>
+                </v:group>
+                <v:shapetype id="_x0000_t202" coordsize="21600,21600" o:spt="202" path="m,l,21600r21600,l21600,xe">
+                  <v:stroke joinstyle="miter"/>
+                  <v:path gradientshapeok="t" o:connecttype="rect"/>
+                </v:shapetype>
+                <v:shape id="文本框 23" o:spid="_x0000_s1037" type="#_x0000_t202" style="position:absolute;left:24079;top:7391;width:5029;height:2972;visibility:visible;mso-wrap-style:square;v-text-anchor:top" o:gfxdata="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" fillcolor="white [3201]" stroked="f" strokeweight=".5pt">
+                  <v:textbox>
+                    <w:txbxContent>
+                      <w:p>
+                        <w:r>
+                          <w:t>F</w:t>
+                        </w:r>
+                        <w:r>
+                          <w:rPr>
+                            <w:rFonts w:hint="eastAsia"/>
+                          </w:rPr>
+                          <w:t>etch</w:t>
+                        </w:r>
+                      </w:p>
+                    </w:txbxContent>
+                  </v:textbox>
+                </v:shape>
+                <v:shape id="文本框 24" o:spid="_x0000_s1038" type="#_x0000_t202" style="position:absolute;left:14249;top:6934;width:5944;height:3200;visibility:visible;mso-wrap-style:square;v-text-anchor:top" o:gfxdata="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" fillcolor="white [3201]" stroked="f" strokeweight=".5pt">
+                  <v:textbox>
+                    <w:txbxContent>
+                      <w:p>
+                        <w:r>
+                          <w:t>P</w:t>
+                        </w:r>
+                        <w:r>
+                          <w:rPr>
+                            <w:rFonts w:hint="eastAsia"/>
+                          </w:rPr>
+                          <w:t>us</w:t>
+                        </w:r>
+                        <w:r>
+                          <w:t>h</w:t>
+                        </w:r>
+                      </w:p>
+                    </w:txbxContent>
+                  </v:textbox>
+                </v:shape>
+                <v:oval id="椭圆 15" o:spid="_x0000_s1039" style="position:absolute;left:15544;top:11811;width:11888;height:6629;visibility:visible;mso-wrap-style:square;v-text-anchor:middle" o:gfxdata="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" fillcolor="#4472c4 [3204]" strokecolor="#1f3763 [1604]" strokeweight="1pt">
+                  <v:stroke joinstyle="miter"/>
+                  <v:textbox>
+                    <w:txbxContent>
+                      <w:p>
+                        <w:pPr>
+                          <w:jc w:val="center"/>
+                        </w:pPr>
+                        <w:r>
+                          <w:rPr>
+                            <w:rFonts w:hint="eastAsia"/>
+                          </w:rPr>
+                          <w:t>组长or</w:t>
+                        </w:r>
+                        <w:r>
+                          <w:t>i</w:t>
+                        </w:r>
+                        <w:r>
+                          <w:rPr>
+                            <w:rFonts w:hint="eastAsia"/>
+                          </w:rPr>
+                          <w:t>gin</w:t>
+                        </w:r>
+                      </w:p>
+                    </w:txbxContent>
+                  </v:textbox>
+                </v:oval>
+                <v:oval id="椭圆 25" o:spid="_x0000_s1040" style="position:absolute;left:1905;top:22098;width:11887;height:6629;visibility:visible;mso-wrap-style:square;v-text-anchor:middle" o:gfxdata="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" fillcolor="#4472c4 [3204]" strokecolor="#1f3763 [1604]" strokeweight="1pt">
+                  <v:stroke joinstyle="miter"/>
+                  <v:textbox>
+                    <w:txbxContent>
+                      <w:p>
+                        <w:pPr>
+                          <w:jc w:val="center"/>
+                        </w:pPr>
+                        <w:r>
+                          <w:rPr>
+                            <w:rFonts w:hint="eastAsia"/>
+                          </w:rPr>
+                          <w:t>组员</w:t>
+                        </w:r>
+                        <w:r>
+                          <w:rPr>
+                            <w:rFonts w:hint="eastAsia"/>
+                          </w:rPr>
+                          <w:t>or</w:t>
+                        </w:r>
+                        <w:r>
+                          <w:t>i</w:t>
+                        </w:r>
+                        <w:r>
+                          <w:rPr>
+                            <w:rFonts w:hint="eastAsia"/>
+                          </w:rPr>
+                          <w:t>gin</w:t>
+                        </w:r>
+                      </w:p>
+                    </w:txbxContent>
+                  </v:textbox>
+                </v:oval>
+                <v:oval id="椭圆 26" o:spid="_x0000_s1041" style="position:absolute;left:17068;top:22707;width:11888;height:6630;visibility:visible;mso-wrap-style:square;v-text-anchor:middle" o:gfxdata="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" fillcolor="#4472c4 [3204]" strokecolor="#1f3763 [1604]" strokeweight="1pt">
+                  <v:stroke joinstyle="miter"/>
+                  <v:textbox>
+                    <w:txbxContent>
+                      <w:p>
+                        <w:pPr>
+                          <w:jc w:val="center"/>
+                        </w:pPr>
+                        <w:r>
+                          <w:rPr>
+                            <w:rFonts w:hint="eastAsia"/>
+                          </w:rPr>
+                          <w:t>组</w:t>
+                        </w:r>
+                        <w:r>
+                          <w:rPr>
+                            <w:rFonts w:hint="eastAsia"/>
+                          </w:rPr>
+                          <w:t>员</w:t>
+                        </w:r>
+                        <w:r>
+                          <w:rPr>
+                            <w:rFonts w:hint="eastAsia"/>
+                          </w:rPr>
+                          <w:t>or</w:t>
+                        </w:r>
+                        <w:r>
+                          <w:t>i</w:t>
+                        </w:r>
+                        <w:r>
+                          <w:rPr>
+                            <w:rFonts w:hint="eastAsia"/>
+                          </w:rPr>
+                          <w:t>gin</w:t>
+                        </w:r>
+                      </w:p>
+                    </w:txbxContent>
+                  </v:textbox>
+                </v:oval>
+                <v:oval id="椭圆 27" o:spid="_x0000_s1042" style="position:absolute;left:32842;top:22326;width:11887;height:6630;visibility:visible;mso-wrap-style:square;v-text-anchor:middle" o:gfxdata="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" fillcolor="#4472c4 [3204]" strokecolor="#1f3763 [1604]" strokeweight="1pt">
+                  <v:stroke joinstyle="miter"/>
+                  <v:textbox>
+                    <w:txbxContent>
+                      <w:p>
+                        <w:pPr>
+                          <w:jc w:val="center"/>
+                        </w:pPr>
+                        <w:r>
+                          <w:rPr>
+                            <w:rFonts w:hint="eastAsia"/>
+                          </w:rPr>
+                          <w:t>组</w:t>
+                        </w:r>
+                        <w:r>
+                          <w:rPr>
+                            <w:rFonts w:hint="eastAsia"/>
+                          </w:rPr>
+                          <w:t>员</w:t>
+                        </w:r>
+                        <w:r>
+                          <w:rPr>
+                            <w:rFonts w:hint="eastAsia"/>
+                          </w:rPr>
+                          <w:t>or</w:t>
+                        </w:r>
+                        <w:r>
+                          <w:t>i</w:t>
+                        </w:r>
+                        <w:r>
+                          <w:rPr>
+                            <w:rFonts w:hint="eastAsia"/>
+                          </w:rPr>
+                          <w:t>gin</w:t>
+                        </w:r>
+                      </w:p>
+                    </w:txbxContent>
+                  </v:textbox>
+                </v:oval>
+                <v:rect id="矩形 29" o:spid="_x0000_s1043" style="position:absolute;left:2133;top:33680;width:10668;height:5410;visibility:visible;mso-wrap-style:square;v-text-anchor:middle" o:gfxdata="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" fillcolor="#4472c4 [3204]" strokecolor="#1f3763 [1604]" strokeweight="1pt">
+                  <v:textbox>
+                    <w:txbxContent>
+                      <w:p>
+                        <w:pPr>
+                          <w:jc w:val="center"/>
+                        </w:pPr>
+                        <w:r>
+                          <w:rPr>
+                            <w:rFonts w:hint="eastAsia"/>
+                          </w:rPr>
+                          <w:t>组</w:t>
+                        </w:r>
+                        <w:r>
+                          <w:rPr>
+                            <w:rFonts w:hint="eastAsia"/>
+                          </w:rPr>
+                          <w:t>员</w:t>
+                        </w:r>
+                        <w:r>
+                          <w:rPr>
+                            <w:rFonts w:hint="eastAsia"/>
+                          </w:rPr>
+                          <w:t>master</w:t>
+                        </w:r>
+                      </w:p>
+                    </w:txbxContent>
+                  </v:textbox>
+                </v:rect>
+                <v:group id="组合 30" o:spid="_x0000_s1044" style="position:absolute;left:7086;top:29489;width:1448;height:3658" coordsize="144780,365760" o:gfxdata="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">
+                  <v:shape id="直接箭头连接符 31" o:spid="_x0000_s1045" type="#_x0000_t32" style="position:absolute;left:137160;width:7620;height:350520;flip:x y;visibility:visible;mso-wrap-style:square" o:connectortype="straight" o:gfxdata="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" strokecolor="#4472c4 [3204]" strokeweight=".5pt">
+                    <v:stroke endarrow="block" joinstyle="miter"/>
+                  </v:shape>
+                  <v:shape id="直接箭头连接符 32" o:spid="_x0000_s1046" type="#_x0000_t32" style="position:absolute;top:38100;width:7620;height:327660;visibility:visible;mso-wrap-style:square" o:connectortype="straight" o:gfxdata="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" strokecolor="#4472c4 [3204]" strokeweight=".5pt">
+                    <v:stroke endarrow="block" joinstyle="miter"/>
+                  </v:shape>
+                </v:group>
+                <v:shape id="文本框 33" o:spid="_x0000_s1047" type="#_x0000_t202" style="position:absolute;top:29489;width:6096;height:3200;visibility:visible;mso-wrap-style:square;v-text-anchor:top" o:gfxdata="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" fillcolor="white [3201]" stroked="f" strokeweight=".5pt">
+                  <v:textbox>
+                    <w:txbxContent>
+                      <w:p>
+                        <w:r>
+                          <w:t>Fetch</w:t>
+                        </w:r>
+                      </w:p>
+                    </w:txbxContent>
+                  </v:textbox>
+                </v:shape>
+                <v:shape id="文本框 34" o:spid="_x0000_s1048" type="#_x0000_t202" style="position:absolute;left:10210;top:29565;width:5944;height:3201;visibility:visible;mso-wrap-style:square;v-text-anchor:top" o:gfxdata="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" fillcolor="white [3201]" stroked="f" strokeweight=".5pt">
+                  <v:textbox>
+                    <w:txbxContent>
+                      <w:p>
+                        <w:r>
+                          <w:t>P</w:t>
+                        </w:r>
+                        <w:r>
+                          <w:rPr>
+                            <w:rFonts w:hint="eastAsia"/>
+                          </w:rPr>
+                          <w:t>us</w:t>
+                        </w:r>
+                        <w:r>
+                          <w:t>h</w:t>
+                        </w:r>
+                      </w:p>
+                    </w:txbxContent>
+                  </v:textbox>
+                </v:shape>
+                <v:group id="组合 37" o:spid="_x0000_s1049" style="position:absolute;left:9601;top:16764;width:7239;height:5486" coordsize="7239,5486" o:gfxdata="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">
+                  <v:shape id="直接箭头连接符 35" o:spid="_x0000_s1050" type="#_x0000_t32" style="position:absolute;left:1524;top:1219;width:5715;height:4267;flip:x;visibility:visible;mso-wrap-style:square" o:connectortype="straight" o:gfxdata="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" strokecolor="#4472c4 [3204]" strokeweight=".5pt">
+                    <v:stroke endarrow="block" joinstyle="miter"/>
+                  </v:shape>
+                  <v:shape id="直接箭头连接符 36" o:spid="_x0000_s1051" type="#_x0000_t32" style="position:absolute;width:6400;height:4495;flip:y;visibility:visible;mso-wrap-style:square" o:connectortype="straight" o:gfxdata="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" strokecolor="#4472c4 [3204]" strokeweight=".5pt">
+                    <v:stroke endarrow="block" joinstyle="miter"/>
+                  </v:shape>
+                </v:group>
+                <v:shape id="文本框 38" o:spid="_x0000_s1052" type="#_x0000_t202" style="position:absolute;left:2667;top:15544;width:9525;height:5106;visibility:visible;mso-wrap-style:square;v-text-anchor:top" o:gfxdata="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" fillcolor="white [3201]" stroked="f" strokeweight=".5pt">
+                  <v:textbox>
+                    <w:txbxContent>
+                      <w:p>
+                        <w:r>
+                          <w:t>Pull request,</w:t>
+                        </w:r>
+                      </w:p>
+                      <w:p>
+                        <w:r>
+                          <w:t>merge</w:t>
+                        </w:r>
+                      </w:p>
+                    </w:txbxContent>
+                  </v:textbox>
+                </v:shape>
+                <v:shape id="文本框 39" o:spid="_x0000_s1053" type="#_x0000_t202" style="position:absolute;left:16459;top:19202;width:4648;height:3353;visibility:visible;mso-wrap-style:square;v-text-anchor:top" o:gfxdata="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" fillcolor="white [3201]" stroked="f" strokeweight=".5pt">
+                  <v:textbox>
+                    <w:txbxContent>
+                      <w:p>
+                        <w:r>
+                          <w:rPr>
+                            <w:rFonts w:hint="eastAsia"/>
+                          </w:rPr>
+                          <w:t>f</w:t>
+                        </w:r>
+                        <w:r>
+                          <w:t>ork</w:t>
+                        </w:r>
+                      </w:p>
+                    </w:txbxContent>
+                  </v:textbox>
+                </v:shape>
+              </v:group>
+            </w:pict>
+          </mc:Fallback>
+        </mc:AlternateContent>
+      </w:r>
+    </w:p>
     <w:p/>
     <w:p>
       <w:pPr>
@@ -2776,6 +4050,1106 @@
       </w:pPr>
     </w:p>
     <w:p/>
+    <w:p/>
+    <w:p/>
+    <w:p/>
+    <w:p/>
+    <w:p/>
+    <w:p/>
+    <w:p/>
+    <w:p/>
+    <w:p/>
+    <w:p/>
+    <w:p/>
+    <w:p/>
+    <w:p>
+      <w:r>
+        <w:rPr>
+          <w:rFonts w:hint="eastAsia"/>
+        </w:rPr>
+        <w:lastRenderedPageBreak/>
+        <w:t>下面针对</w:t>
+      </w:r>
+      <w:proofErr w:type="gramStart"/>
+      <w:r>
+        <w:rPr>
+          <w:rFonts w:hint="eastAsia"/>
+        </w:rPr>
+        <w:t>本地库作讲解</w:t>
+      </w:r>
+      <w:proofErr w:type="gramEnd"/>
+      <w:r>
+        <w:rPr>
+          <w:rFonts w:hint="eastAsia"/>
+        </w:rPr>
+        <w:t>。</w:t>
+      </w:r>
+      <w:r>
+        <w:rPr>
+          <w:rFonts w:hint="eastAsia"/>
+        </w:rPr>
+        <w:t>在本地库中，将你选择建立git的文件的内容叫工作区，add之后到暂存区，commit之后到master。（主分支）</w:t>
+      </w:r>
+    </w:p>
+    <w:p>
+      <w:pPr>
+        <w:rPr>
+          <w:rFonts w:hint="eastAsia"/>
+        </w:rPr>
+      </w:pPr>
+      <w:bookmarkStart w:id="0" w:name="_GoBack"/>
+      <w:bookmarkEnd w:id="0"/>
+      <w:r>
+        <w:rPr>
+          <w:rFonts w:hint="eastAsia"/>
+          <w:noProof/>
+        </w:rPr>
+        <mc:AlternateContent>
+          <mc:Choice Requires="wpg">
+            <w:drawing>
+              <wp:anchor distT="0" distB="0" distL="114300" distR="114300" simplePos="0" relativeHeight="251724800" behindDoc="0" locked="0" layoutInCell="1" allowOverlap="1" wp14:anchorId="32CC60B6" wp14:editId="1191FA1D">
+                <wp:simplePos x="0" y="0"/>
+                <wp:positionH relativeFrom="column">
+                  <wp:posOffset>-144780</wp:posOffset>
+                </wp:positionH>
+                <wp:positionV relativeFrom="paragraph">
+                  <wp:posOffset>22860</wp:posOffset>
+                </wp:positionV>
+                <wp:extent cx="5974080" cy="2346960"/>
+                <wp:effectExtent l="0" t="0" r="7620" b="72390"/>
+                <wp:wrapNone/>
+                <wp:docPr id="74" name="组合 74"/>
+                <wp:cNvGraphicFramePr/>
+                <a:graphic xmlns:a="http://schemas.openxmlformats.org/drawingml/2006/main">
+                  <a:graphicData uri="http://schemas.microsoft.com/office/word/2010/wordprocessingGroup">
+                    <wpg:wgp>
+                      <wpg:cNvGrpSpPr/>
+                      <wpg:grpSpPr>
+                        <a:xfrm>
+                          <a:off x="0" y="0"/>
+                          <a:ext cx="5974080" cy="2346960"/>
+                          <a:chOff x="0" y="0"/>
+                          <a:chExt cx="5974080" cy="2346960"/>
+                        </a:xfrm>
+                      </wpg:grpSpPr>
+                      <wpg:grpSp>
+                        <wpg:cNvPr id="72" name="组合 72"/>
+                        <wpg:cNvGrpSpPr/>
+                        <wpg:grpSpPr>
+                          <a:xfrm>
+                            <a:off x="0" y="0"/>
+                            <a:ext cx="5974080" cy="2141220"/>
+                            <a:chOff x="0" y="0"/>
+                            <a:chExt cx="5974080" cy="2141220"/>
+                          </a:xfrm>
+                        </wpg:grpSpPr>
+                        <wpg:grpSp>
+                          <wpg:cNvPr id="70" name="组合 70"/>
+                          <wpg:cNvGrpSpPr/>
+                          <wpg:grpSpPr>
+                            <a:xfrm>
+                              <a:off x="0" y="0"/>
+                              <a:ext cx="5974080" cy="2141220"/>
+                              <a:chOff x="0" y="0"/>
+                              <a:chExt cx="5974080" cy="2141220"/>
+                            </a:xfrm>
+                          </wpg:grpSpPr>
+                          <wpg:grpSp>
+                            <wpg:cNvPr id="58" name="组合 58"/>
+                            <wpg:cNvGrpSpPr/>
+                            <wpg:grpSpPr>
+                              <a:xfrm>
+                                <a:off x="0" y="0"/>
+                                <a:ext cx="5364480" cy="1043940"/>
+                                <a:chOff x="0" y="0"/>
+                                <a:chExt cx="5364480" cy="1043940"/>
+                              </a:xfrm>
+                            </wpg:grpSpPr>
+                            <wps:wsp>
+                              <wps:cNvPr id="42" name="矩形 42"/>
+                              <wps:cNvSpPr/>
+                              <wps:spPr>
+                                <a:xfrm>
+                                  <a:off x="4297680" y="266700"/>
+                                  <a:ext cx="1066800" cy="541020"/>
+                                </a:xfrm>
+                                <a:prstGeom prst="rect">
+                                  <a:avLst/>
+                                </a:prstGeom>
+                              </wps:spPr>
+                              <wps:style>
+                                <a:lnRef idx="2">
+                                  <a:schemeClr val="accent1">
+                                    <a:shade val="50000"/>
+                                  </a:schemeClr>
+                                </a:lnRef>
+                                <a:fillRef idx="1">
+                                  <a:schemeClr val="accent1"/>
+                                </a:fillRef>
+                                <a:effectRef idx="0">
+                                  <a:schemeClr val="accent1"/>
+                                </a:effectRef>
+                                <a:fontRef idx="minor">
+                                  <a:schemeClr val="lt1"/>
+                                </a:fontRef>
+                              </wps:style>
+                              <wps:txbx>
+                                <w:txbxContent>
+                                  <w:p>
+                                    <w:pPr>
+                                      <w:jc w:val="center"/>
+                                    </w:pPr>
+                                    <w:r>
+                                      <w:rPr>
+                                        <w:rFonts w:hint="eastAsia"/>
+                                      </w:rPr>
+                                      <w:t>master</w:t>
+                                    </w:r>
+                                  </w:p>
+                                </w:txbxContent>
+                              </wps:txbx>
+                              <wps:bodyPr rot="0" spcFirstLastPara="0" vertOverflow="overflow" horzOverflow="overflow" vert="horz" wrap="square" lIns="91440" tIns="45720" rIns="91440" bIns="45720" numCol="1" spcCol="0" rtlCol="0" fromWordArt="0" anchor="ctr" anchorCtr="0" forceAA="0" compatLnSpc="1">
+                                <a:prstTxWarp prst="textNoShape">
+                                  <a:avLst/>
+                                </a:prstTxWarp>
+                                <a:noAutofit/>
+                              </wps:bodyPr>
+                            </wps:wsp>
+                            <wps:wsp>
+                              <wps:cNvPr id="44" name="等腰三角形 44"/>
+                              <wps:cNvSpPr/>
+                              <wps:spPr>
+                                <a:xfrm>
+                                  <a:off x="2042160" y="76200"/>
+                                  <a:ext cx="1135380" cy="777240"/>
+                                </a:xfrm>
+                                <a:prstGeom prst="triangle">
+                                  <a:avLst/>
+                                </a:prstGeom>
+                              </wps:spPr>
+                              <wps:style>
+                                <a:lnRef idx="2">
+                                  <a:schemeClr val="accent1">
+                                    <a:shade val="50000"/>
+                                  </a:schemeClr>
+                                </a:lnRef>
+                                <a:fillRef idx="1">
+                                  <a:schemeClr val="accent1"/>
+                                </a:fillRef>
+                                <a:effectRef idx="0">
+                                  <a:schemeClr val="accent1"/>
+                                </a:effectRef>
+                                <a:fontRef idx="minor">
+                                  <a:schemeClr val="lt1"/>
+                                </a:fontRef>
+                              </wps:style>
+                              <wps:txbx>
+                                <w:txbxContent>
+                                  <w:p>
+                                    <w:pPr>
+                                      <w:jc w:val="center"/>
+                                    </w:pPr>
+                                    <w:r>
+                                      <w:rPr>
+                                        <w:rFonts w:hint="eastAsia"/>
+                                      </w:rPr>
+                                      <w:t>s</w:t>
+                                    </w:r>
+                                    <w:r>
+                                      <w:t>tage</w:t>
+                                    </w:r>
+                                  </w:p>
+                                </w:txbxContent>
+                              </wps:txbx>
+                              <wps:bodyPr rot="0" spcFirstLastPara="0" vertOverflow="overflow" horzOverflow="overflow" vert="horz" wrap="square" lIns="91440" tIns="45720" rIns="91440" bIns="45720" numCol="1" spcCol="0" rtlCol="0" fromWordArt="0" anchor="ctr" anchorCtr="0" forceAA="0" compatLnSpc="1">
+                                <a:prstTxWarp prst="textNoShape">
+                                  <a:avLst/>
+                                </a:prstTxWarp>
+                                <a:noAutofit/>
+                              </wps:bodyPr>
+                            </wps:wsp>
+                            <wps:wsp>
+                              <wps:cNvPr id="45" name="矩形: 圆角 45"/>
+                              <wps:cNvSpPr/>
+                              <wps:spPr>
+                                <a:xfrm>
+                                  <a:off x="0" y="167640"/>
+                                  <a:ext cx="1333500" cy="716280"/>
+                                </a:xfrm>
+                                <a:prstGeom prst="roundRect">
+                                  <a:avLst/>
+                                </a:prstGeom>
+                              </wps:spPr>
+                              <wps:style>
+                                <a:lnRef idx="2">
+                                  <a:schemeClr val="accent1">
+                                    <a:shade val="50000"/>
+                                  </a:schemeClr>
+                                </a:lnRef>
+                                <a:fillRef idx="1">
+                                  <a:schemeClr val="accent1"/>
+                                </a:fillRef>
+                                <a:effectRef idx="0">
+                                  <a:schemeClr val="accent1"/>
+                                </a:effectRef>
+                                <a:fontRef idx="minor">
+                                  <a:schemeClr val="lt1"/>
+                                </a:fontRef>
+                              </wps:style>
+                              <wps:txbx>
+                                <w:txbxContent>
+                                  <w:p>
+                                    <w:pPr>
+                                      <w:jc w:val="center"/>
+                                    </w:pPr>
+                                    <w:r>
+                                      <w:rPr>
+                                        <w:rFonts w:hint="eastAsia"/>
+                                      </w:rPr>
+                                      <w:t xml:space="preserve"> </w:t>
+                                    </w:r>
+                                    <w:r>
+                                      <w:t>Work directory</w:t>
+                                    </w:r>
+                                  </w:p>
+                                </w:txbxContent>
+                              </wps:txbx>
+                              <wps:bodyPr rot="0" spcFirstLastPara="0" vertOverflow="overflow" horzOverflow="overflow" vert="horz" wrap="square" lIns="91440" tIns="45720" rIns="91440" bIns="45720" numCol="1" spcCol="0" rtlCol="0" fromWordArt="0" anchor="ctr" anchorCtr="0" forceAA="0" compatLnSpc="1">
+                                <a:prstTxWarp prst="textNoShape">
+                                  <a:avLst/>
+                                </a:prstTxWarp>
+                                <a:noAutofit/>
+                              </wps:bodyPr>
+                            </wps:wsp>
+                            <wpg:grpSp>
+                              <wpg:cNvPr id="54" name="组合 54"/>
+                              <wpg:cNvGrpSpPr/>
+                              <wpg:grpSpPr>
+                                <a:xfrm>
+                                  <a:off x="1318260" y="381000"/>
+                                  <a:ext cx="1021080" cy="175260"/>
+                                  <a:chOff x="0" y="0"/>
+                                  <a:chExt cx="1021080" cy="175260"/>
+                                </a:xfrm>
+                              </wpg:grpSpPr>
+                              <wps:wsp>
+                                <wps:cNvPr id="48" name="直接箭头连接符 48"/>
+                                <wps:cNvCnPr/>
+                                <wps:spPr>
+                                  <a:xfrm flipV="1">
+                                    <a:off x="0" y="0"/>
+                                    <a:ext cx="1021080" cy="7620"/>
+                                  </a:xfrm>
+                                  <a:prstGeom prst="straightConnector1">
+                                    <a:avLst/>
+                                  </a:prstGeom>
+                                  <a:ln>
+                                    <a:tailEnd type="triangle"/>
+                                  </a:ln>
+                                </wps:spPr>
+                                <wps:style>
+                                  <a:lnRef idx="1">
+                                    <a:schemeClr val="accent1"/>
+                                  </a:lnRef>
+                                  <a:fillRef idx="0">
+                                    <a:schemeClr val="accent1"/>
+                                  </a:fillRef>
+                                  <a:effectRef idx="0">
+                                    <a:schemeClr val="accent1"/>
+                                  </a:effectRef>
+                                  <a:fontRef idx="minor">
+                                    <a:schemeClr val="tx1"/>
+                                  </a:fontRef>
+                                </wps:style>
+                                <wps:bodyPr/>
+                              </wps:wsp>
+                              <wps:wsp>
+                                <wps:cNvPr id="49" name="直接箭头连接符 49"/>
+                                <wps:cNvCnPr/>
+                                <wps:spPr>
+                                  <a:xfrm flipH="1">
+                                    <a:off x="45720" y="160020"/>
+                                    <a:ext cx="929640" cy="15240"/>
+                                  </a:xfrm>
+                                  <a:prstGeom prst="straightConnector1">
+                                    <a:avLst/>
+                                  </a:prstGeom>
+                                  <a:ln>
+                                    <a:tailEnd type="triangle"/>
+                                  </a:ln>
+                                </wps:spPr>
+                                <wps:style>
+                                  <a:lnRef idx="1">
+                                    <a:schemeClr val="accent1"/>
+                                  </a:lnRef>
+                                  <a:fillRef idx="0">
+                                    <a:schemeClr val="accent1"/>
+                                  </a:fillRef>
+                                  <a:effectRef idx="0">
+                                    <a:schemeClr val="accent1"/>
+                                  </a:effectRef>
+                                  <a:fontRef idx="minor">
+                                    <a:schemeClr val="tx1"/>
+                                  </a:fontRef>
+                                </wps:style>
+                                <wps:bodyPr/>
+                              </wps:wsp>
+                            </wpg:grpSp>
+                            <wps:wsp>
+                              <wps:cNvPr id="50" name="文本框 50"/>
+                              <wps:cNvSpPr txBox="1"/>
+                              <wps:spPr>
+                                <a:xfrm>
+                                  <a:off x="1584960" y="7620"/>
+                                  <a:ext cx="464820" cy="335280"/>
+                                </a:xfrm>
+                                <a:prstGeom prst="rect">
+                                  <a:avLst/>
+                                </a:prstGeom>
+                                <a:solidFill>
+                                  <a:schemeClr val="lt1"/>
+                                </a:solidFill>
+                                <a:ln w="6350">
+                                  <a:noFill/>
+                                </a:ln>
+                              </wps:spPr>
+                              <wps:txbx>
+                                <w:txbxContent>
+                                  <w:p>
+                                    <w:r>
+                                      <w:t>add</w:t>
+                                    </w:r>
+                                  </w:p>
+                                </w:txbxContent>
+                              </wps:txbx>
+                              <wps:bodyPr rot="0" spcFirstLastPara="0" vertOverflow="overflow" horzOverflow="overflow" vert="horz" wrap="square" lIns="91440" tIns="45720" rIns="91440" bIns="45720" numCol="1" spcCol="0" rtlCol="0" fromWordArt="0" anchor="t" anchorCtr="0" forceAA="0" compatLnSpc="1">
+                                <a:prstTxWarp prst="textNoShape">
+                                  <a:avLst/>
+                                </a:prstTxWarp>
+                                <a:noAutofit/>
+                              </wps:bodyPr>
+                            </wps:wsp>
+                            <wps:wsp>
+                              <wps:cNvPr id="51" name="文本框 51"/>
+                              <wps:cNvSpPr txBox="1"/>
+                              <wps:spPr>
+                                <a:xfrm>
+                                  <a:off x="1386840" y="685800"/>
+                                  <a:ext cx="739140" cy="335280"/>
+                                </a:xfrm>
+                                <a:prstGeom prst="rect">
+                                  <a:avLst/>
+                                </a:prstGeom>
+                                <a:solidFill>
+                                  <a:schemeClr val="lt1"/>
+                                </a:solidFill>
+                                <a:ln w="6350">
+                                  <a:noFill/>
+                                </a:ln>
+                              </wps:spPr>
+                              <wps:txbx>
+                                <w:txbxContent>
+                                  <w:p>
+                                    <w:r>
+                                      <w:t>checkout</w:t>
+                                    </w:r>
+                                  </w:p>
+                                </w:txbxContent>
+                              </wps:txbx>
+                              <wps:bodyPr rot="0" spcFirstLastPara="0" vertOverflow="overflow" horzOverflow="overflow" vert="horz" wrap="square" lIns="91440" tIns="45720" rIns="91440" bIns="45720" numCol="1" spcCol="0" rtlCol="0" fromWordArt="0" anchor="t" anchorCtr="0" forceAA="0" compatLnSpc="1">
+                                <a:prstTxWarp prst="textNoShape">
+                                  <a:avLst/>
+                                </a:prstTxWarp>
+                                <a:noAutofit/>
+                              </wps:bodyPr>
+                            </wps:wsp>
+                            <wps:wsp>
+                              <wps:cNvPr id="52" name="文本框 52"/>
+                              <wps:cNvSpPr txBox="1"/>
+                              <wps:spPr>
+                                <a:xfrm>
+                                  <a:off x="3291840" y="0"/>
+                                  <a:ext cx="746760" cy="335280"/>
+                                </a:xfrm>
+                                <a:prstGeom prst="rect">
+                                  <a:avLst/>
+                                </a:prstGeom>
+                                <a:solidFill>
+                                  <a:schemeClr val="lt1"/>
+                                </a:solidFill>
+                                <a:ln w="6350">
+                                  <a:noFill/>
+                                </a:ln>
+                              </wps:spPr>
+                              <wps:txbx>
+                                <w:txbxContent>
+                                  <w:p>
+                                    <w:r>
+                                      <w:t>commit</w:t>
+                                    </w:r>
+                                  </w:p>
+                                </w:txbxContent>
+                              </wps:txbx>
+                              <wps:bodyPr rot="0" spcFirstLastPara="0" vertOverflow="overflow" horzOverflow="overflow" vert="horz" wrap="square" lIns="91440" tIns="45720" rIns="91440" bIns="45720" numCol="1" spcCol="0" rtlCol="0" fromWordArt="0" anchor="t" anchorCtr="0" forceAA="0" compatLnSpc="1">
+                                <a:prstTxWarp prst="textNoShape">
+                                  <a:avLst/>
+                                </a:prstTxWarp>
+                                <a:noAutofit/>
+                              </wps:bodyPr>
+                            </wps:wsp>
+                            <wps:wsp>
+                              <wps:cNvPr id="53" name="文本框 53"/>
+                              <wps:cNvSpPr txBox="1"/>
+                              <wps:spPr>
+                                <a:xfrm>
+                                  <a:off x="3406140" y="716280"/>
+                                  <a:ext cx="586740" cy="327660"/>
+                                </a:xfrm>
+                                <a:prstGeom prst="rect">
+                                  <a:avLst/>
+                                </a:prstGeom>
+                                <a:solidFill>
+                                  <a:schemeClr val="lt1"/>
+                                </a:solidFill>
+                                <a:ln w="6350">
+                                  <a:noFill/>
+                                </a:ln>
+                              </wps:spPr>
+                              <wps:txbx>
+                                <w:txbxContent>
+                                  <w:p>
+                                    <w:r>
+                                      <w:t>reset</w:t>
+                                    </w:r>
+                                  </w:p>
+                                </w:txbxContent>
+                              </wps:txbx>
+                              <wps:bodyPr rot="0" spcFirstLastPara="0" vertOverflow="overflow" horzOverflow="overflow" vert="horz" wrap="square" lIns="91440" tIns="45720" rIns="91440" bIns="45720" numCol="1" spcCol="0" rtlCol="0" fromWordArt="0" anchor="t" anchorCtr="0" forceAA="0" compatLnSpc="1">
+                                <a:prstTxWarp prst="textNoShape">
+                                  <a:avLst/>
+                                </a:prstTxWarp>
+                                <a:noAutofit/>
+                              </wps:bodyPr>
+                            </wps:wsp>
+                            <wpg:grpSp>
+                              <wpg:cNvPr id="55" name="组合 55"/>
+                              <wpg:cNvGrpSpPr/>
+                              <wpg:grpSpPr>
+                                <a:xfrm>
+                                  <a:off x="3147060" y="403860"/>
+                                  <a:ext cx="1021080" cy="175260"/>
+                                  <a:chOff x="0" y="0"/>
+                                  <a:chExt cx="1021080" cy="175260"/>
+                                </a:xfrm>
+                              </wpg:grpSpPr>
+                              <wps:wsp>
+                                <wps:cNvPr id="56" name="直接箭头连接符 56"/>
+                                <wps:cNvCnPr/>
+                                <wps:spPr>
+                                  <a:xfrm flipV="1">
+                                    <a:off x="0" y="0"/>
+                                    <a:ext cx="1021080" cy="7620"/>
+                                  </a:xfrm>
+                                  <a:prstGeom prst="straightConnector1">
+                                    <a:avLst/>
+                                  </a:prstGeom>
+                                  <a:ln>
+                                    <a:tailEnd type="triangle"/>
+                                  </a:ln>
+                                </wps:spPr>
+                                <wps:style>
+                                  <a:lnRef idx="1">
+                                    <a:schemeClr val="accent1"/>
+                                  </a:lnRef>
+                                  <a:fillRef idx="0">
+                                    <a:schemeClr val="accent1"/>
+                                  </a:fillRef>
+                                  <a:effectRef idx="0">
+                                    <a:schemeClr val="accent1"/>
+                                  </a:effectRef>
+                                  <a:fontRef idx="minor">
+                                    <a:schemeClr val="tx1"/>
+                                  </a:fontRef>
+                                </wps:style>
+                                <wps:bodyPr/>
+                              </wps:wsp>
+                              <wps:wsp>
+                                <wps:cNvPr id="57" name="直接箭头连接符 57"/>
+                                <wps:cNvCnPr/>
+                                <wps:spPr>
+                                  <a:xfrm flipH="1">
+                                    <a:off x="45720" y="160020"/>
+                                    <a:ext cx="929640" cy="15240"/>
+                                  </a:xfrm>
+                                  <a:prstGeom prst="straightConnector1">
+                                    <a:avLst/>
+                                  </a:prstGeom>
+                                  <a:ln>
+                                    <a:tailEnd type="triangle"/>
+                                  </a:ln>
+                                </wps:spPr>
+                                <wps:style>
+                                  <a:lnRef idx="1">
+                                    <a:schemeClr val="accent1"/>
+                                  </a:lnRef>
+                                  <a:fillRef idx="0">
+                                    <a:schemeClr val="accent1"/>
+                                  </a:fillRef>
+                                  <a:effectRef idx="0">
+                                    <a:schemeClr val="accent1"/>
+                                  </a:effectRef>
+                                  <a:fontRef idx="minor">
+                                    <a:schemeClr val="tx1"/>
+                                  </a:fontRef>
+                                </wps:style>
+                                <wps:bodyPr/>
+                              </wps:wsp>
+                            </wpg:grpSp>
+                          </wpg:grpSp>
+                          <wpg:grpSp>
+                            <wpg:cNvPr id="69" name="组合 69"/>
+                            <wpg:cNvGrpSpPr/>
+                            <wpg:grpSpPr>
+                              <a:xfrm>
+                                <a:off x="762000" y="1028700"/>
+                                <a:ext cx="2727960" cy="716280"/>
+                                <a:chOff x="0" y="99060"/>
+                                <a:chExt cx="2727960" cy="716280"/>
+                              </a:xfrm>
+                            </wpg:grpSpPr>
+                            <wps:wsp>
+                              <wps:cNvPr id="63" name="直接连接符 63"/>
+                              <wps:cNvCnPr/>
+                              <wps:spPr>
+                                <a:xfrm>
+                                  <a:off x="0" y="99060"/>
+                                  <a:ext cx="777240" cy="693420"/>
+                                </a:xfrm>
+                                <a:prstGeom prst="line">
+                                  <a:avLst/>
+                                </a:prstGeom>
+                              </wps:spPr>
+                              <wps:style>
+                                <a:lnRef idx="1">
+                                  <a:schemeClr val="accent1"/>
+                                </a:lnRef>
+                                <a:fillRef idx="0">
+                                  <a:schemeClr val="accent1"/>
+                                </a:fillRef>
+                                <a:effectRef idx="0">
+                                  <a:schemeClr val="accent1"/>
+                                </a:effectRef>
+                                <a:fontRef idx="minor">
+                                  <a:schemeClr val="tx1"/>
+                                </a:fontRef>
+                              </wps:style>
+                              <wps:bodyPr/>
+                            </wps:wsp>
+                            <wps:wsp>
+                              <wps:cNvPr id="64" name="直接连接符 64"/>
+                              <wps:cNvCnPr/>
+                              <wps:spPr>
+                                <a:xfrm>
+                                  <a:off x="762000" y="792480"/>
+                                  <a:ext cx="1965960" cy="22860"/>
+                                </a:xfrm>
+                                <a:prstGeom prst="line">
+                                  <a:avLst/>
+                                </a:prstGeom>
+                              </wps:spPr>
+                              <wps:style>
+                                <a:lnRef idx="1">
+                                  <a:schemeClr val="accent1"/>
+                                </a:lnRef>
+                                <a:fillRef idx="0">
+                                  <a:schemeClr val="accent1"/>
+                                </a:fillRef>
+                                <a:effectRef idx="0">
+                                  <a:schemeClr val="accent1"/>
+                                </a:effectRef>
+                                <a:fontRef idx="minor">
+                                  <a:schemeClr val="tx1"/>
+                                </a:fontRef>
+                              </wps:style>
+                              <wps:bodyPr/>
+                            </wps:wsp>
+                          </wpg:grpSp>
+                          <wps:wsp>
+                            <wps:cNvPr id="68" name="文本框 68"/>
+                            <wps:cNvSpPr txBox="1"/>
+                            <wps:spPr>
+                              <a:xfrm>
+                                <a:off x="4762500" y="1402080"/>
+                                <a:ext cx="1211580" cy="739140"/>
+                              </a:xfrm>
+                              <a:prstGeom prst="rect">
+                                <a:avLst/>
+                              </a:prstGeom>
+                              <a:solidFill>
+                                <a:schemeClr val="lt1"/>
+                              </a:solidFill>
+                              <a:ln w="6350">
+                                <a:noFill/>
+                              </a:ln>
+                            </wps:spPr>
+                            <wps:txbx>
+                              <w:txbxContent>
+                                <w:p>
+                                  <w:pPr>
+                                    <w:rPr>
+                                      <w:rFonts w:hint="eastAsia"/>
+                                    </w:rPr>
+                                  </w:pPr>
+                                  <w:proofErr w:type="gramStart"/>
+                                  <w:r>
+                                    <w:rPr>
+                                      <w:rFonts w:hint="eastAsia"/>
+                                    </w:rPr>
+                                    <w:t>改乱了</w:t>
+                                  </w:r>
+                                  <w:proofErr w:type="gramEnd"/>
+                                  <w:r>
+                                    <w:rPr>
+                                      <w:rFonts w:hint="eastAsia"/>
+                                    </w:rPr>
+                                    <w:t>，回退：</w:t>
+                                  </w:r>
+                                  <w:proofErr w:type="spellStart"/>
+                                  <w:r>
+                                    <w:rPr>
+                                      <w:rFonts w:hint="eastAsia"/>
+                                    </w:rPr>
+                                    <w:t>revet</w:t>
+                                  </w:r>
+                                  <w:proofErr w:type="spellEnd"/>
+                                  <w:r>
+                                    <w:rPr>
+                                      <w:rFonts w:hint="eastAsia"/>
+                                    </w:rPr>
+                                    <w:t>，（相当于一次提交）</w:t>
+                                  </w:r>
+                                </w:p>
+                              </w:txbxContent>
+                            </wps:txbx>
+                            <wps:bodyPr rot="0" spcFirstLastPara="0" vertOverflow="overflow" horzOverflow="overflow" vert="horz" wrap="square" lIns="91440" tIns="45720" rIns="91440" bIns="45720" numCol="1" spcCol="0" rtlCol="0" fromWordArt="0" anchor="t" anchorCtr="0" forceAA="0" compatLnSpc="1">
+                              <a:prstTxWarp prst="textNoShape">
+                                <a:avLst/>
+                              </a:prstTxWarp>
+                              <a:noAutofit/>
+                            </wps:bodyPr>
+                          </wps:wsp>
+                        </wpg:grpSp>
+                        <wps:wsp>
+                          <wps:cNvPr id="71" name="直接箭头连接符 71"/>
+                          <wps:cNvCnPr/>
+                          <wps:spPr>
+                            <a:xfrm flipV="1">
+                              <a:off x="3497580" y="906780"/>
+                              <a:ext cx="822960" cy="838200"/>
+                            </a:xfrm>
+                            <a:prstGeom prst="straightConnector1">
+                              <a:avLst/>
+                            </a:prstGeom>
+                            <a:ln>
+                              <a:tailEnd type="triangle"/>
+                            </a:ln>
+                          </wps:spPr>
+                          <wps:style>
+                            <a:lnRef idx="1">
+                              <a:schemeClr val="accent1"/>
+                            </a:lnRef>
+                            <a:fillRef idx="0">
+                              <a:schemeClr val="accent1"/>
+                            </a:fillRef>
+                            <a:effectRef idx="0">
+                              <a:schemeClr val="accent1"/>
+                            </a:effectRef>
+                            <a:fontRef idx="minor">
+                              <a:schemeClr val="tx1"/>
+                            </a:fontRef>
+                          </wps:style>
+                          <wps:bodyPr/>
+                        </wps:wsp>
+                      </wpg:grpSp>
+                      <wps:wsp>
+                        <wps:cNvPr id="73" name="直接箭头连接符 73"/>
+                        <wps:cNvCnPr/>
+                        <wps:spPr>
+                          <a:xfrm>
+                            <a:off x="4602480" y="944880"/>
+                            <a:ext cx="7620" cy="1402080"/>
+                          </a:xfrm>
+                          <a:prstGeom prst="straightConnector1">
+                            <a:avLst/>
+                          </a:prstGeom>
+                          <a:ln>
+                            <a:tailEnd type="triangle"/>
+                          </a:ln>
+                        </wps:spPr>
+                        <wps:style>
+                          <a:lnRef idx="1">
+                            <a:schemeClr val="accent1"/>
+                          </a:lnRef>
+                          <a:fillRef idx="0">
+                            <a:schemeClr val="accent1"/>
+                          </a:fillRef>
+                          <a:effectRef idx="0">
+                            <a:schemeClr val="accent1"/>
+                          </a:effectRef>
+                          <a:fontRef idx="minor">
+                            <a:schemeClr val="tx1"/>
+                          </a:fontRef>
+                        </wps:style>
+                        <wps:bodyPr/>
+                      </wps:wsp>
+                    </wpg:wgp>
+                  </a:graphicData>
+                </a:graphic>
+              </wp:anchor>
+            </w:drawing>
+          </mc:Choice>
+          <mc:Fallback>
+            <w:pict>
+              <v:group w14:anchorId="32CC60B6" id="组合 74" o:spid="_x0000_s1054" style="position:absolute;left:0;text-align:left;margin-left:-11.4pt;margin-top:1.8pt;width:470.4pt;height:184.8pt;z-index:251724800" coordsize="59740,23469" o:gfxdata="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">
+                <v:group id="组合 72" o:spid="_x0000_s1055" style="position:absolute;width:59740;height:21412" coordsize="59740,21412" o:gfxdata="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">
+                  <v:group id="组合 70" o:spid="_x0000_s1056" style="position:absolute;width:59740;height:21412" coordsize="59740,21412" o:gfxdata="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">
+                    <v:group id="组合 58" o:spid="_x0000_s1057" style="position:absolute;width:53644;height:10439" coordsize="53644,10439" o:gfxdata="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">
+                      <v:rect id="矩形 42" o:spid="_x0000_s1058" style="position:absolute;left:42976;top:2667;width:10668;height:5410;visibility:visible;mso-wrap-style:square;v-text-anchor:middle" o:gfxdata="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" fillcolor="#4472c4 [3204]" strokecolor="#1f3763 [1604]" strokeweight="1pt">
+                        <v:textbox>
+                          <w:txbxContent>
+                            <w:p>
+                              <w:pPr>
+                                <w:jc w:val="center"/>
+                              </w:pPr>
+                              <w:r>
+                                <w:rPr>
+                                  <w:rFonts w:hint="eastAsia"/>
+                                </w:rPr>
+                                <w:t>master</w:t>
+                              </w:r>
+                            </w:p>
+                          </w:txbxContent>
+                        </v:textbox>
+                      </v:rect>
+                      <v:shapetype id="_x0000_t5" coordsize="21600,21600" o:spt="5" adj="10800" path="m@0,l,21600r21600,xe">
+                        <v:stroke joinstyle="miter"/>
+                        <v:formulas>
+                          <v:f eqn="val #0"/>
+                          <v:f eqn="prod #0 1 2"/>
+                          <v:f eqn="sum @1 10800 0"/>
+                        </v:formulas>
+                        <v:path gradientshapeok="t" o:connecttype="custom" o:connectlocs="@0,0;@1,10800;0,21600;10800,21600;21600,21600;@2,10800" textboxrect="0,10800,10800,18000;5400,10800,16200,18000;10800,10800,21600,18000;0,7200,7200,21600;7200,7200,14400,21600;14400,7200,21600,21600"/>
+                        <v:handles>
+                          <v:h position="#0,topLeft" xrange="0,21600"/>
+                        </v:handles>
+                      </v:shapetype>
+                      <v:shape id="等腰三角形 44" o:spid="_x0000_s1059" type="#_x0000_t5" style="position:absolute;left:20421;top:762;width:11354;height:7772;visibility:visible;mso-wrap-style:square;v-text-anchor:middle" o:gfxdata="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" fillcolor="#4472c4 [3204]" strokecolor="#1f3763 [1604]" strokeweight="1pt">
+                        <v:textbox>
+                          <w:txbxContent>
+                            <w:p>
+                              <w:pPr>
+                                <w:jc w:val="center"/>
+                              </w:pPr>
+                              <w:r>
+                                <w:rPr>
+                                  <w:rFonts w:hint="eastAsia"/>
+                                </w:rPr>
+                                <w:t>s</w:t>
+                              </w:r>
+                              <w:r>
+                                <w:t>tage</w:t>
+                              </w:r>
+                            </w:p>
+                          </w:txbxContent>
+                        </v:textbox>
+                      </v:shape>
+                      <v:roundrect id="矩形: 圆角 45" o:spid="_x0000_s1060" style="position:absolute;top:1676;width:13335;height:7163;visibility:visible;mso-wrap-style:square;v-text-anchor:middle" arcsize="10923f" o:gfxdata="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" fillcolor="#4472c4 [3204]" strokecolor="#1f3763 [1604]" strokeweight="1pt">
+                        <v:stroke joinstyle="miter"/>
+                        <v:textbox>
+                          <w:txbxContent>
+                            <w:p>
+                              <w:pPr>
+                                <w:jc w:val="center"/>
+                              </w:pPr>
+                              <w:r>
+                                <w:rPr>
+                                  <w:rFonts w:hint="eastAsia"/>
+                                </w:rPr>
+                                <w:t xml:space="preserve"> </w:t>
+                              </w:r>
+                              <w:r>
+                                <w:t>Work directory</w:t>
+                              </w:r>
+                            </w:p>
+                          </w:txbxContent>
+                        </v:textbox>
+                      </v:roundrect>
+                      <v:group id="组合 54" o:spid="_x0000_s1061" style="position:absolute;left:13182;top:3810;width:10211;height:1752" coordsize="10210,1752" o:gfxdata="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">
+                        <v:shape id="直接箭头连接符 48" o:spid="_x0000_s1062" type="#_x0000_t32" style="position:absolute;width:10210;height:76;flip:y;visibility:visible;mso-wrap-style:square" o:connectortype="straight" o:gfxdata="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" strokecolor="#4472c4 [3204]" strokeweight=".5pt">
+                          <v:stroke endarrow="block" joinstyle="miter"/>
+                        </v:shape>
+                        <v:shape id="直接箭头连接符 49" o:spid="_x0000_s1063" type="#_x0000_t32" style="position:absolute;left:457;top:1600;width:9296;height:152;flip:x;visibility:visible;mso-wrap-style:square" o:connectortype="straight" o:gfxdata="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" strokecolor="#4472c4 [3204]" strokeweight=".5pt">
+                          <v:stroke endarrow="block" joinstyle="miter"/>
+                        </v:shape>
+                      </v:group>
+                      <v:shape id="文本框 50" o:spid="_x0000_s1064" type="#_x0000_t202" style="position:absolute;left:15849;top:76;width:4648;height:3353;visibility:visible;mso-wrap-style:square;v-text-anchor:top" o:gfxdata="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" fillcolor="white [3201]" stroked="f" strokeweight=".5pt">
+                        <v:textbox>
+                          <w:txbxContent>
+                            <w:p>
+                              <w:r>
+                                <w:t>add</w:t>
+                              </w:r>
+                            </w:p>
+                          </w:txbxContent>
+                        </v:textbox>
+                      </v:shape>
+                      <v:shape id="文本框 51" o:spid="_x0000_s1065" type="#_x0000_t202" style="position:absolute;left:13868;top:6858;width:7391;height:3352;visibility:visible;mso-wrap-style:square;v-text-anchor:top" o:gfxdata="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" fillcolor="white [3201]" stroked="f" strokeweight=".5pt">
+                        <v:textbox>
+                          <w:txbxContent>
+                            <w:p>
+                              <w:r>
+                                <w:t>checkout</w:t>
+                              </w:r>
+                            </w:p>
+                          </w:txbxContent>
+                        </v:textbox>
+                      </v:shape>
+                      <v:shape id="文本框 52" o:spid="_x0000_s1066" type="#_x0000_t202" style="position:absolute;left:32918;width:7468;height:3352;visibility:visible;mso-wrap-style:square;v-text-anchor:top" o:gfxdata="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" fillcolor="white [3201]" stroked="f" strokeweight=".5pt">
+                        <v:textbox>
+                          <w:txbxContent>
+                            <w:p>
+                              <w:r>
+                                <w:t>commit</w:t>
+                              </w:r>
+                            </w:p>
+                          </w:txbxContent>
+                        </v:textbox>
+                      </v:shape>
+                      <v:shape id="文本框 53" o:spid="_x0000_s1067" type="#_x0000_t202" style="position:absolute;left:34061;top:7162;width:5867;height:3277;visibility:visible;mso-wrap-style:square;v-text-anchor:top" o:gfxdata="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" fillcolor="white [3201]" stroked="f" strokeweight=".5pt">
+                        <v:textbox>
+                          <w:txbxContent>
+                            <w:p>
+                              <w:r>
+                                <w:t>reset</w:t>
+                              </w:r>
+                            </w:p>
+                          </w:txbxContent>
+                        </v:textbox>
+                      </v:shape>
+                      <v:group id="组合 55" o:spid="_x0000_s1068" style="position:absolute;left:31470;top:4038;width:10211;height:1753" coordsize="10210,1752" o:gfxdata="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">
+                        <v:shape id="直接箭头连接符 56" o:spid="_x0000_s1069" type="#_x0000_t32" style="position:absolute;width:10210;height:76;flip:y;visibility:visible;mso-wrap-style:square" o:connectortype="straight" o:gfxdata="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" strokecolor="#4472c4 [3204]" strokeweight=".5pt">
+                          <v:stroke endarrow="block" joinstyle="miter"/>
+                        </v:shape>
+                        <v:shape id="直接箭头连接符 57" o:spid="_x0000_s1070" type="#_x0000_t32" style="position:absolute;left:457;top:1600;width:9296;height:152;flip:x;visibility:visible;mso-wrap-style:square" o:connectortype="straight" o:gfxdata="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" strokecolor="#4472c4 [3204]" strokeweight=".5pt">
+                          <v:stroke endarrow="block" joinstyle="miter"/>
+                        </v:shape>
+                      </v:group>
+                    </v:group>
+                    <v:group id="组合 69" o:spid="_x0000_s1071" style="position:absolute;left:7620;top:10287;width:27279;height:7162" coordorigin=",990" coordsize="27279,7162" o:gfxdata="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">
+                      <v:line id="直接连接符 63" o:spid="_x0000_s1072" style="position:absolute;visibility:visible;mso-wrap-style:square" from="0,990" to="7772,7924" o:connectortype="straight" o:gfxdata="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" strokecolor="#4472c4 [3204]" strokeweight=".5pt">
+                        <v:stroke joinstyle="miter"/>
+                      </v:line>
+                      <v:line id="直接连接符 64" o:spid="_x0000_s1073" style="position:absolute;visibility:visible;mso-wrap-style:square" from="7620,7924" to="27279,8153" o:connectortype="straight" o:gfxdata="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" strokecolor="#4472c4 [3204]" strokeweight=".5pt">
+                        <v:stroke joinstyle="miter"/>
+                      </v:line>
+                    </v:group>
+                    <v:shape id="文本框 68" o:spid="_x0000_s1074" type="#_x0000_t202" style="position:absolute;left:47625;top:14020;width:12115;height:7392;visibility:visible;mso-wrap-style:square;v-text-anchor:top" o:gfxdata="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" fillcolor="white [3201]" stroked="f" strokeweight=".5pt">
+                      <v:textbox>
+                        <w:txbxContent>
+                          <w:p>
+                            <w:pPr>
+                              <w:rPr>
+                                <w:rFonts w:hint="eastAsia"/>
+                              </w:rPr>
+                            </w:pPr>
+                            <w:proofErr w:type="gramStart"/>
+                            <w:r>
+                              <w:rPr>
+                                <w:rFonts w:hint="eastAsia"/>
+                              </w:rPr>
+                              <w:t>改乱了</w:t>
+                            </w:r>
+                            <w:proofErr w:type="gramEnd"/>
+                            <w:r>
+                              <w:rPr>
+                                <w:rFonts w:hint="eastAsia"/>
+                              </w:rPr>
+                              <w:t>，回退：</w:t>
+                            </w:r>
+                            <w:proofErr w:type="spellStart"/>
+                            <w:r>
+                              <w:rPr>
+                                <w:rFonts w:hint="eastAsia"/>
+                              </w:rPr>
+                              <w:t>revet</w:t>
+                            </w:r>
+                            <w:proofErr w:type="spellEnd"/>
+                            <w:r>
+                              <w:rPr>
+                                <w:rFonts w:hint="eastAsia"/>
+                              </w:rPr>
+                              <w:t>，（相当于一次提交）</w:t>
+                            </w:r>
+                          </w:p>
+                        </w:txbxContent>
+                      </v:textbox>
+                    </v:shape>
+                  </v:group>
+                  <v:shape id="直接箭头连接符 71" o:spid="_x0000_s1075" type="#_x0000_t32" style="position:absolute;left:34975;top:9067;width:8230;height:8382;flip:y;visibility:visible;mso-wrap-style:square" o:connectortype="straight" o:gfxdata="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" strokecolor="#4472c4 [3204]" strokeweight=".5pt">
+                    <v:stroke endarrow="block" joinstyle="miter"/>
+                  </v:shape>
+                </v:group>
+                <v:shape id="直接箭头连接符 73" o:spid="_x0000_s1076" type="#_x0000_t32" style="position:absolute;left:46024;top:9448;width:77;height:14021;visibility:visible;mso-wrap-style:square" o:connectortype="straight" o:gfxdata="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" strokecolor="#4472c4 [3204]" strokeweight=".5pt">
+                  <v:stroke endarrow="block" joinstyle="miter"/>
+                </v:shape>
+              </v:group>
+            </w:pict>
+          </mc:Fallback>
+        </mc:AlternateContent>
+      </w:r>
+      <w:r>
+        <w:rPr>
+          <w:rFonts w:hint="eastAsia"/>
+          <w:noProof/>
+        </w:rPr>
+        <mc:AlternateContent>
+          <mc:Choice Requires="wps">
+            <w:drawing>
+              <wp:anchor distT="0" distB="0" distL="114300" distR="114300" simplePos="0" relativeHeight="251717632" behindDoc="0" locked="0" layoutInCell="1" allowOverlap="1" wp14:anchorId="4CB62D21" wp14:editId="78F29C43">
+                <wp:simplePos x="0" y="0"/>
+                <wp:positionH relativeFrom="column">
+                  <wp:posOffset>1493520</wp:posOffset>
+                </wp:positionH>
+                <wp:positionV relativeFrom="paragraph">
+                  <wp:posOffset>1211580</wp:posOffset>
+                </wp:positionV>
+                <wp:extent cx="1844040" cy="495300"/>
+                <wp:effectExtent l="0" t="0" r="3810" b="0"/>
+                <wp:wrapNone/>
+                <wp:docPr id="66" name="文本框 66"/>
+                <wp:cNvGraphicFramePr/>
+                <a:graphic xmlns:a="http://schemas.openxmlformats.org/drawingml/2006/main">
+                  <a:graphicData uri="http://schemas.microsoft.com/office/word/2010/wordprocessingShape">
+                    <wps:wsp>
+                      <wps:cNvSpPr txBox="1"/>
+                      <wps:spPr>
+                        <a:xfrm>
+                          <a:off x="0" y="0"/>
+                          <a:ext cx="1844040" cy="495300"/>
+                        </a:xfrm>
+                        <a:prstGeom prst="rect">
+                          <a:avLst/>
+                        </a:prstGeom>
+                        <a:solidFill>
+                          <a:schemeClr val="lt1"/>
+                        </a:solidFill>
+                        <a:ln w="6350">
+                          <a:noFill/>
+                        </a:ln>
+                      </wps:spPr>
+                      <wps:txbx>
+                        <w:txbxContent>
+                          <w:p>
+                            <w:pPr>
+                              <w:rPr>
+                                <w:rFonts w:hint="eastAsia"/>
+                              </w:rPr>
+                            </w:pPr>
+                            <w:r>
+                              <w:rPr>
+                                <w:rFonts w:hint="eastAsia"/>
+                              </w:rPr>
+                              <w:t>在desktop中commit</w:t>
+                            </w:r>
+                            <w:r>
+                              <w:t xml:space="preserve"> </w:t>
+                            </w:r>
+                            <w:r>
+                              <w:rPr>
+                                <w:rFonts w:hint="eastAsia"/>
+                              </w:rPr>
+                              <w:t>t</w:t>
+                            </w:r>
+                            <w:r>
+                              <w:t>o mas</w:t>
+                            </w:r>
+                            <w:r>
+                              <w:t>ter,</w:t>
+                            </w:r>
+                            <w:r>
+                              <w:rPr>
+                                <w:rFonts w:hint="eastAsia"/>
+                              </w:rPr>
+                              <w:t>合二为一</w:t>
+                            </w:r>
+                          </w:p>
+                        </w:txbxContent>
+                      </wps:txbx>
+                      <wps:bodyPr rot="0" spcFirstLastPara="0" vertOverflow="overflow" horzOverflow="overflow" vert="horz" wrap="square" lIns="91440" tIns="45720" rIns="91440" bIns="45720" numCol="1" spcCol="0" rtlCol="0" fromWordArt="0" anchor="t" anchorCtr="0" forceAA="0" compatLnSpc="1">
+                        <a:prstTxWarp prst="textNoShape">
+                          <a:avLst/>
+                        </a:prstTxWarp>
+                        <a:noAutofit/>
+                      </wps:bodyPr>
+                    </wps:wsp>
+                  </a:graphicData>
+                </a:graphic>
+                <wp14:sizeRelH relativeFrom="margin">
+                  <wp14:pctWidth>0</wp14:pctWidth>
+                </wp14:sizeRelH>
+                <wp14:sizeRelV relativeFrom="margin">
+                  <wp14:pctHeight>0</wp14:pctHeight>
+                </wp14:sizeRelV>
+              </wp:anchor>
+            </w:drawing>
+          </mc:Choice>
+          <mc:Fallback>
+            <w:pict>
+              <v:shape w14:anchorId="4CB62D21" id="文本框 66" o:spid="_x0000_s1077" type="#_x0000_t202" style="position:absolute;left:0;text-align:left;margin-left:117.6pt;margin-top:95.4pt;width:145.2pt;height:39pt;z-index:251717632;visibility:visible;mso-wrap-style:square;mso-width-percent:0;mso-height-percent:0;mso-wrap-distance-left:9pt;mso-wrap-distance-top:0;mso-wrap-distance-right:9pt;mso-wrap-distance-bottom:0;mso-position-horizontal:absolute;mso-position-horizontal-relative:text;mso-position-vertical:absolute;mso-position-vertical-relative:text;mso-width-percent:0;mso-height-percent:0;mso-width-relative:margin;mso-height-relative:margin;v-text-anchor:top" o:gfxdata="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" fillcolor="white [3201]" stroked="f" strokeweight=".5pt">
+                <v:textbox>
+                  <w:txbxContent>
+                    <w:p>
+                      <w:pPr>
+                        <w:rPr>
+                          <w:rFonts w:hint="eastAsia"/>
+                        </w:rPr>
+                      </w:pPr>
+                      <w:r>
+                        <w:rPr>
+                          <w:rFonts w:hint="eastAsia"/>
+                        </w:rPr>
+                        <w:t>在desktop中commit</w:t>
+                      </w:r>
+                      <w:r>
+                        <w:t xml:space="preserve"> </w:t>
+                      </w:r>
+                      <w:r>
+                        <w:rPr>
+                          <w:rFonts w:hint="eastAsia"/>
+                        </w:rPr>
+                        <w:t>t</w:t>
+                      </w:r>
+                      <w:r>
+                        <w:t>o mas</w:t>
+                      </w:r>
+                      <w:r>
+                        <w:t>ter,</w:t>
+                      </w:r>
+                      <w:r>
+                        <w:rPr>
+                          <w:rFonts w:hint="eastAsia"/>
+                        </w:rPr>
+                        <w:t>合二为一</w:t>
+                      </w:r>
+                    </w:p>
+                  </w:txbxContent>
+                </v:textbox>
+              </v:shape>
+            </w:pict>
+          </mc:Fallback>
+        </mc:AlternateContent>
+      </w:r>
+    </w:p>
     <w:sectPr>
       <w:pgSz w:w="11906" w:h="16838"/>
       <w:pgMar w:top="1440" w:right="1800" w:bottom="1440" w:left="1800" w:header="851" w:footer="992" w:gutter="0"/>
@@ -6039,7 +8413,7 @@
   <dgm:whole/>
   <dgm:extLst>
     <a:ext uri="http://schemas.microsoft.com/office/drawing/2008/diagram">
-      <dsp:dataModelExt xmlns:dsp="http://schemas.microsoft.com/office/drawing/2008/diagram" relId="rId9" minVer="http://schemas.openxmlformats.org/drawingml/2006/diagram"/>
+      <dsp:dataModelExt xmlns:dsp="http://schemas.microsoft.com/office/drawing/2008/diagram" relId="rId10" minVer="http://schemas.openxmlformats.org/drawingml/2006/diagram"/>
     </a:ext>
   </dgm:extLst>
 </dgm:dataModel>
@@ -6720,7 +9094,7 @@
   <dgm:whole/>
   <dgm:extLst>
     <a:ext uri="http://schemas.microsoft.com/office/drawing/2008/diagram">
-      <dsp:dataModelExt xmlns:dsp="http://schemas.microsoft.com/office/drawing/2008/diagram" relId="rId14" minVer="http://schemas.openxmlformats.org/drawingml/2006/diagram"/>
+      <dsp:dataModelExt xmlns:dsp="http://schemas.microsoft.com/office/drawing/2008/diagram" relId="rId15" minVer="http://schemas.openxmlformats.org/drawingml/2006/diagram"/>
     </a:ext>
   </dgm:extLst>
 </dgm:dataModel>
@@ -12542,4 +14916,16 @@
     </a:ext>
   </a:extLst>
 </a:theme>
+</file>
+
+<file path=customXml/item1.xml><?xml version="1.0" encoding="utf-8"?>
+<b:Sources xmlns:b="http://schemas.openxmlformats.org/officeDocument/2006/bibliography" xmlns="http://schemas.openxmlformats.org/officeDocument/2006/bibliography" SelectedStyle="\APASixthEditionOfficeOnline.xsl" StyleName="APA" Version="6"/>
+</file>
+
+<file path=customXml/itemProps1.xml><?xml version="1.0" encoding="utf-8"?>
+<ds:datastoreItem xmlns:ds="http://schemas.openxmlformats.org/officeDocument/2006/customXml" ds:itemID="{6A2B57E6-8E9C-4758-9AC4-CC947EADE142}">
+  <ds:schemaRefs>
+    <ds:schemaRef ds:uri="http://schemas.openxmlformats.org/officeDocument/2006/bibliography"/>
+  </ds:schemaRefs>
+</ds:datastoreItem>
 </file>